--- a/Workflow/להבא - 3.12.20.docx
+++ b/Workflow/להבא - 3.12.20.docx
@@ -1,6 +1,6 @@
 
 <file path=word/document.xml><?xml version="1.0" encoding="utf-8"?>
-<w:document xmlns:wpc="http://schemas.microsoft.com/office/word/2010/wordprocessingCanvas" xmlns:cx="http://schemas.microsoft.com/office/drawing/2014/chartex" xmlns:cx1="http://schemas.microsoft.com/office/drawing/2015/9/8/chartex" xmlns:cx2="http://schemas.microsoft.com/office/drawing/2015/10/21/chartex" xmlns:cx3="http://schemas.microsoft.com/office/drawing/2016/5/9/chartex" xmlns:cx4="http://schemas.microsoft.com/office/drawing/2016/5/10/chartex" xmlns:cx5="http://schemas.microsoft.com/office/drawing/2016/5/11/chartex" xmlns:cx6="http://schemas.microsoft.com/office/drawing/2016/5/12/chartex" xmlns:cx7="http://schemas.microsoft.com/office/drawing/2016/5/13/chartex" xmlns:cx8="http://schemas.microsoft.com/office/drawing/2016/5/14/chartex" xmlns:mc="http://schemas.openxmlformats.org/markup-compatibility/2006" xmlns:aink="http://schemas.microsoft.com/office/drawing/2016/ink" xmlns:am3d="http://schemas.microsoft.com/office/drawing/2017/model3d" xmlns:o="urn:schemas-microsoft-com:office:office" xmlns:r="http://schemas.openxmlformats.org/officeDocument/2006/relationships" xmlns:m="http://schemas.openxmlformats.org/officeDocument/2006/math" xmlns:v="urn:schemas-microsoft-com:vml" xmlns:wp14="http://schemas.microsoft.com/office/word/2010/wordprocessingDrawing" xmlns:wp="http://schemas.openxmlformats.org/drawingml/2006/wordprocessingDrawing" xmlns:w10="urn:schemas-microsoft-com:office:word" xmlns:w="http://schemas.openxmlformats.org/wordprocessingml/2006/main" xmlns:w14="http://schemas.microsoft.com/office/word/2010/wordml" xmlns:w15="http://schemas.microsoft.com/office/word/2012/wordml" xmlns:w16cex="http://schemas.microsoft.com/office/word/2018/wordml/cex" xmlns:w16cid="http://schemas.microsoft.com/office/word/2016/wordml/cid" xmlns:w16="http://schemas.microsoft.com/office/word/2018/wordml" xmlns:w16se="http://schemas.microsoft.com/office/word/2015/wordml/symex" xmlns:wpg="http://schemas.microsoft.com/office/word/2010/wordprocessingGroup" xmlns:wpi="http://schemas.microsoft.com/office/word/2010/wordprocessingInk" xmlns:wne="http://schemas.microsoft.com/office/word/2006/wordml" xmlns:wps="http://schemas.microsoft.com/office/word/2010/wordprocessingShape" mc:Ignorable="w14 w15 w16se w16cid w16 w16cex wp14">
+<w:document xmlns:wpc="http://schemas.microsoft.com/office/word/2010/wordprocessingCanvas" xmlns:mc="http://schemas.openxmlformats.org/markup-compatibility/2006" xmlns:o="urn:schemas-microsoft-com:office:office" xmlns:r="http://schemas.openxmlformats.org/officeDocument/2006/relationships" xmlns:m="http://schemas.openxmlformats.org/officeDocument/2006/math" xmlns:v="urn:schemas-microsoft-com:vml" xmlns:wp14="http://schemas.microsoft.com/office/word/2010/wordprocessingDrawing" xmlns:wp="http://schemas.openxmlformats.org/drawingml/2006/wordprocessingDrawing" xmlns:w10="urn:schemas-microsoft-com:office:word" xmlns:w="http://schemas.openxmlformats.org/wordprocessingml/2006/main" xmlns:w14="http://schemas.microsoft.com/office/word/2010/wordml" xmlns:wpg="http://schemas.microsoft.com/office/word/2010/wordprocessingGroup" xmlns:wpi="http://schemas.microsoft.com/office/word/2010/wordprocessingInk" xmlns:wne="http://schemas.microsoft.com/office/word/2006/wordml" xmlns:wps="http://schemas.microsoft.com/office/word/2010/wordprocessingShape" mc:Ignorable="w14 wp14">
   <w:body>
     <w:p>
       <w:pPr>
@@ -82,23 +82,7 @@
           <w:rFonts w:cs="Arial"/>
           <w:rtl/>
         </w:rPr>
-        <w:t>הסתברות כתלות באוריינטציה (</w:t>
-      </w:r>
-      <w:proofErr w:type="spellStart"/>
-      <w:r>
-        <w:rPr>
-          <w:rFonts w:cs="Arial"/>
-          <w:rtl/>
-        </w:rPr>
-        <w:t>גאוסיאן</w:t>
-      </w:r>
-      <w:proofErr w:type="spellEnd"/>
-      <w:r>
-        <w:rPr>
-          <w:rFonts w:cs="Arial"/>
-          <w:rtl/>
-        </w:rPr>
-        <w:t xml:space="preserve"> סביב הקו)</w:t>
+        <w:t>הסתברות כתלות באוריינטציה (גאוסיאן סביב הקו)</w:t>
       </w:r>
     </w:p>
     <w:p>
@@ -115,23 +99,7 @@
           <w:rFonts w:cs="Arial"/>
           <w:rtl/>
         </w:rPr>
-        <w:t xml:space="preserve">למצוא פילטר שמוצא בצורה </w:t>
-      </w:r>
-      <w:proofErr w:type="spellStart"/>
-      <w:r>
-        <w:rPr>
-          <w:rFonts w:cs="Arial"/>
-          <w:rtl/>
-        </w:rPr>
-        <w:t>מדוייקת</w:t>
-      </w:r>
-      <w:proofErr w:type="spellEnd"/>
-      <w:r>
-        <w:rPr>
-          <w:rFonts w:cs="Arial"/>
-          <w:rtl/>
-        </w:rPr>
-        <w:t xml:space="preserve"> אוריינטציות (לדבר עם מוסטפה)</w:t>
+        <w:t>למצוא פילטר שמוצא בצורה מדוייקת אוריינטציות (לדבר עם מוסטפה)</w:t>
       </w:r>
     </w:p>
     <w:p>
@@ -165,30 +133,7 @@
           <w:rFonts w:hint="cs"/>
           <w:rtl/>
         </w:rPr>
-        <w:t xml:space="preserve">להשתמש במידע מחושב תוך כדי העבודה </w:t>
-      </w:r>
-      <w:proofErr w:type="spellStart"/>
-      <w:r>
-        <w:rPr>
-          <w:rFonts w:hint="cs"/>
-          <w:rtl/>
-        </w:rPr>
-        <w:t>כפריור</w:t>
-      </w:r>
-      <w:proofErr w:type="spellEnd"/>
-      <w:r>
-        <w:rPr>
-          <w:rFonts w:hint="cs"/>
-          <w:rtl/>
-        </w:rPr>
-        <w:t xml:space="preserve"> להמשך עבודה בסקאלות השונות </w:t>
-      </w:r>
-      <w:r>
-        <w:rPr>
-          <w:rFonts w:hint="cs"/>
-          <w:rtl/>
-        </w:rPr>
-        <w:t xml:space="preserve">(אזורי עניין ל- </w:t>
+        <w:t xml:space="preserve">להשתמש במידע מחושב תוך כדי העבודה כפריור להמשך עבודה בסקאלות השונות (אזורי עניין ל- </w:t>
       </w:r>
       <w:r>
         <w:t>lateral facilitation</w:t>
@@ -241,6 +186,9 @@
           <w:numId w:val="12"/>
         </w:numPr>
         <w:bidi/>
+        <w:rPr>
+          <w:rFonts w:hint="cs"/>
+        </w:rPr>
       </w:pPr>
       <w:r>
         <w:rPr>
@@ -256,6 +204,934 @@
     <w:p>
       <w:pPr>
         <w:bidi/>
+        <w:rPr>
+          <w:rFonts w:hint="cs"/>
+          <w:rtl/>
+        </w:rPr>
+      </w:pPr>
+    </w:p>
+    <w:p>
+      <w:pPr>
+        <w:bidi/>
+        <w:rPr>
+          <w:rFonts w:hint="cs"/>
+          <w:rtl/>
+        </w:rPr>
+      </w:pPr>
+      <w:r>
+        <w:rPr>
+          <w:rFonts w:hint="cs"/>
+          <w:rtl/>
+        </w:rPr>
+        <w:t>חלופות למאמר ברקן:</w:t>
+      </w:r>
+    </w:p>
+    <w:p>
+      <w:pPr>
+        <w:bidi/>
+        <w:rPr>
+          <w:rFonts w:hint="cs"/>
+          <w:rtl/>
+        </w:rPr>
+      </w:pPr>
+      <w:r>
+        <w:rPr>
+          <w:rFonts w:hint="cs"/>
+          <w:rtl/>
+        </w:rPr>
+        <w:t xml:space="preserve">התוצר של המאמר כאשר </w:t>
+      </w:r>
+      <w:proofErr w:type="spellStart"/>
+      <w:r>
+        <w:t>sorf</w:t>
+      </w:r>
+      <w:proofErr w:type="spellEnd"/>
+      <w:r>
+        <w:rPr>
+          <w:rFonts w:hint="cs"/>
+          <w:rtl/>
+        </w:rPr>
+        <w:t xml:space="preserve"> הוא בעצם  התגובה שלנו בגוד</w:t>
+      </w:r>
+      <w:bookmarkStart w:id="0" w:name="_GoBack"/>
+      <w:bookmarkEnd w:id="0"/>
+      <w:r>
+        <w:rPr>
+          <w:rFonts w:hint="cs"/>
+          <w:rtl/>
+        </w:rPr>
+        <w:t xml:space="preserve">ל </w:t>
+      </w:r>
+      <w:r>
+        <w:t>k</w:t>
+      </w:r>
+    </w:p>
+    <w:p>
+      <w:pPr>
+        <w:bidi/>
+      </w:pPr>
+      <m:oMathPara>
+        <m:oMath>
+          <m:r>
+            <w:rPr>
+              <w:rFonts w:ascii="Cambria Math" w:hAnsi="Cambria Math"/>
+            </w:rPr>
+            <m:t>GF*</m:t>
+          </m:r>
+          <m:sSub>
+            <m:sSubPr>
+              <m:ctrlPr>
+                <w:rPr>
+                  <w:rFonts w:ascii="Cambria Math" w:hAnsi="Cambria Math"/>
+                  <w:i/>
+                </w:rPr>
+              </m:ctrlPr>
+            </m:sSubPr>
+            <m:e>
+              <m:r>
+                <w:rPr>
+                  <w:rFonts w:ascii="Cambria Math" w:hAnsi="Cambria Math"/>
+                </w:rPr>
+                <m:t>L</m:t>
+              </m:r>
+            </m:e>
+            <m:sub>
+              <m:r>
+                <w:rPr>
+                  <w:rFonts w:ascii="Cambria Math" w:hAnsi="Cambria Math"/>
+                </w:rPr>
+                <m:t>sorf</m:t>
+              </m:r>
+            </m:sub>
+          </m:sSub>
+        </m:oMath>
+      </m:oMathPara>
+    </w:p>
+    <w:p>
+      <w:pPr>
+        <w:bidi/>
+        <w:rPr>
+          <w:rtl/>
+        </w:rPr>
+      </w:pPr>
+      <w:r>
+        <w:t>GF</w:t>
+      </w:r>
+      <w:r>
+        <w:rPr>
+          <w:rFonts w:hint="cs"/>
+          <w:rtl/>
+        </w:rPr>
+        <w:t xml:space="preserve"> של המאמר</w:t>
+      </w:r>
+    </w:p>
+    <w:p>
+      <w:pPr>
+        <w:bidi/>
+        <w:rPr>
+          <w:rFonts w:hint="cs"/>
+          <w:i/>
+          <w:rtl/>
+        </w:rPr>
+      </w:pPr>
+      <m:oMathPara>
+        <m:oMath>
+          <m:r>
+            <w:rPr>
+              <w:rFonts w:ascii="Cambria Math" w:hAnsi="Cambria Math"/>
+            </w:rPr>
+            <m:t>GF=</m:t>
+          </m:r>
+          <m:f>
+            <m:fPr>
+              <m:ctrlPr>
+                <w:rPr>
+                  <w:rFonts w:ascii="Cambria Math" w:hAnsi="Cambria Math"/>
+                  <w:i/>
+                </w:rPr>
+              </m:ctrlPr>
+            </m:fPr>
+            <m:num>
+              <m:sSub>
+                <m:sSubPr>
+                  <m:ctrlPr>
+                    <w:rPr>
+                      <w:rFonts w:ascii="Cambria Math" w:hAnsi="Cambria Math"/>
+                      <w:i/>
+                    </w:rPr>
+                  </m:ctrlPr>
+                </m:sSubPr>
+                <m:e>
+                  <m:r>
+                    <w:rPr>
+                      <w:rFonts w:ascii="Cambria Math" w:hAnsi="Cambria Math"/>
+                    </w:rPr>
+                    <m:t>C</m:t>
+                  </m:r>
+                </m:e>
+                <m:sub>
+                  <m:r>
+                    <w:rPr>
+                      <w:rFonts w:ascii="Cambria Math" w:hAnsi="Cambria Math"/>
+                    </w:rPr>
+                    <m:t>local</m:t>
+                  </m:r>
+                </m:sub>
+              </m:sSub>
+              <m:r>
+                <w:rPr>
+                  <w:rFonts w:ascii="Cambria Math" w:hAnsi="Cambria Math"/>
+                </w:rPr>
+                <m:t>+β</m:t>
+              </m:r>
+              <m:ctrlPr>
+                <w:rPr>
+                  <w:rFonts w:ascii="Cambria Math" w:hAnsi="Cambria Math"/>
+                  <w:i/>
+                  <w:rtl/>
+                </w:rPr>
+              </m:ctrlPr>
+            </m:num>
+            <m:den>
+              <m:sSub>
+                <m:sSubPr>
+                  <m:ctrlPr>
+                    <w:rPr>
+                      <w:rFonts w:ascii="Cambria Math" w:hAnsi="Cambria Math"/>
+                      <w:i/>
+                    </w:rPr>
+                  </m:ctrlPr>
+                </m:sSubPr>
+                <m:e>
+                  <m:r>
+                    <w:rPr>
+                      <w:rFonts w:ascii="Cambria Math" w:hAnsi="Cambria Math"/>
+                    </w:rPr>
+                    <m:t>C</m:t>
+                  </m:r>
+                </m:e>
+                <m:sub>
+                  <m:r>
+                    <w:rPr>
+                      <w:rFonts w:ascii="Cambria Math" w:hAnsi="Cambria Math"/>
+                    </w:rPr>
+                    <m:t>remo</m:t>
+                  </m:r>
+                  <m:r>
+                    <w:rPr>
+                      <w:rFonts w:ascii="Cambria Math" w:hAnsi="Cambria Math"/>
+                    </w:rPr>
+                    <m:t>t</m:t>
+                  </m:r>
+                  <m:r>
+                    <w:rPr>
+                      <w:rFonts w:ascii="Cambria Math" w:hAnsi="Cambria Math"/>
+                    </w:rPr>
+                    <m:t>e</m:t>
+                  </m:r>
+                </m:sub>
+              </m:sSub>
+              <m:r>
+                <w:rPr>
+                  <w:rFonts w:ascii="Cambria Math" w:hAnsi="Cambria Math"/>
+                </w:rPr>
+                <m:t>+β</m:t>
+              </m:r>
+            </m:den>
+          </m:f>
+          <m:r>
+            <w:rPr>
+              <w:rFonts w:ascii="Cambria Math" w:hAnsi="Cambria Math"/>
+            </w:rPr>
+            <m:t xml:space="preserve"> </m:t>
+          </m:r>
+          <m:r>
+            <w:rPr>
+              <w:rFonts w:ascii="Cambria Math" w:hAnsi="Cambria Math"/>
+            </w:rPr>
+            <m:t xml:space="preserve"> </m:t>
+          </m:r>
+        </m:oMath>
+      </m:oMathPara>
+    </w:p>
+    <w:p>
+      <w:pPr>
+        <w:bidi/>
+        <w:rPr>
+          <w:rFonts w:hint="cs"/>
+          <w:rtl/>
+        </w:rPr>
+      </w:pPr>
+      <w:r>
+        <w:t>GF</w:t>
+      </w:r>
+      <w:r>
+        <w:rPr>
+          <w:rFonts w:hint="cs"/>
+          <w:rtl/>
+        </w:rPr>
+        <w:t xml:space="preserve"> לכל </w:t>
+      </w:r>
+      <w:r>
+        <w:t>K</w:t>
+      </w:r>
+      <w:r>
+        <w:rPr>
+          <w:rFonts w:hint="cs"/>
+          <w:rtl/>
+        </w:rPr>
+        <w:t xml:space="preserve"> (ללא סכימה): </w:t>
+      </w:r>
+      <m:oMath>
+        <m:r>
+          <w:rPr>
+            <w:rFonts w:ascii="Cambria Math" w:hAnsi="Cambria Math"/>
+          </w:rPr>
+          <w:br/>
+        </m:r>
+      </m:oMath>
+      <m:oMathPara>
+        <m:oMath>
+          <m:r>
+            <w:rPr>
+              <w:rFonts w:ascii="Cambria Math" w:hAnsi="Cambria Math"/>
+            </w:rPr>
+            <m:t>G</m:t>
+          </m:r>
+          <m:sSub>
+            <m:sSubPr>
+              <m:ctrlPr>
+                <w:rPr>
+                  <w:rFonts w:ascii="Cambria Math" w:hAnsi="Cambria Math"/>
+                  <w:i/>
+                </w:rPr>
+              </m:ctrlPr>
+            </m:sSubPr>
+            <m:e>
+              <m:r>
+                <w:rPr>
+                  <w:rFonts w:ascii="Cambria Math" w:hAnsi="Cambria Math"/>
+                </w:rPr>
+                <m:t>F</m:t>
+              </m:r>
+            </m:e>
+            <m:sub>
+              <m:r>
+                <w:rPr>
+                  <w:rFonts w:ascii="Cambria Math" w:hAnsi="Cambria Math"/>
+                </w:rPr>
+                <m:t>k</m:t>
+              </m:r>
+            </m:sub>
+          </m:sSub>
+          <m:r>
+            <w:rPr>
+              <w:rFonts w:ascii="Cambria Math" w:hAnsi="Cambria Math"/>
+            </w:rPr>
+            <m:t>=</m:t>
+          </m:r>
+          <m:f>
+            <m:fPr>
+              <m:ctrlPr>
+                <w:rPr>
+                  <w:rFonts w:ascii="Cambria Math" w:hAnsi="Cambria Math"/>
+                  <w:i/>
+                </w:rPr>
+              </m:ctrlPr>
+            </m:fPr>
+            <m:num>
+              <m:sSub>
+                <m:sSubPr>
+                  <m:ctrlPr>
+                    <w:rPr>
+                      <w:rFonts w:ascii="Cambria Math" w:hAnsi="Cambria Math"/>
+                      <w:i/>
+                    </w:rPr>
+                  </m:ctrlPr>
+                </m:sSubPr>
+                <m:e>
+                  <m:r>
+                    <w:rPr>
+                      <w:rFonts w:ascii="Cambria Math" w:hAnsi="Cambria Math"/>
+                    </w:rPr>
+                    <m:t>C</m:t>
+                  </m:r>
+                </m:e>
+                <m:sub>
+                  <m:r>
+                    <w:rPr>
+                      <w:rFonts w:ascii="Cambria Math" w:hAnsi="Cambria Math"/>
+                    </w:rPr>
+                    <m:t>loca</m:t>
+                  </m:r>
+                  <m:sSub>
+                    <m:sSubPr>
+                      <m:ctrlPr>
+                        <w:rPr>
+                          <w:rFonts w:ascii="Cambria Math" w:hAnsi="Cambria Math"/>
+                          <w:i/>
+                        </w:rPr>
+                      </m:ctrlPr>
+                    </m:sSubPr>
+                    <m:e>
+                      <m:r>
+                        <w:rPr>
+                          <w:rFonts w:ascii="Cambria Math" w:hAnsi="Cambria Math"/>
+                        </w:rPr>
+                        <m:t>l</m:t>
+                      </m:r>
+                    </m:e>
+                    <m:sub>
+                      <m:r>
+                        <w:rPr>
+                          <w:rFonts w:ascii="Cambria Math" w:hAnsi="Cambria Math"/>
+                        </w:rPr>
+                        <m:t>k</m:t>
+                      </m:r>
+                    </m:sub>
+                  </m:sSub>
+                </m:sub>
+              </m:sSub>
+              <m:r>
+                <w:rPr>
+                  <w:rFonts w:ascii="Cambria Math" w:hAnsi="Cambria Math"/>
+                </w:rPr>
+                <m:t>+β</m:t>
+              </m:r>
+              <m:ctrlPr>
+                <w:rPr>
+                  <w:rFonts w:ascii="Cambria Math" w:hAnsi="Cambria Math"/>
+                  <w:i/>
+                  <w:rtl/>
+                </w:rPr>
+              </m:ctrlPr>
+            </m:num>
+            <m:den>
+              <m:sSub>
+                <m:sSubPr>
+                  <m:ctrlPr>
+                    <w:rPr>
+                      <w:rFonts w:ascii="Cambria Math" w:hAnsi="Cambria Math"/>
+                      <w:i/>
+                    </w:rPr>
+                  </m:ctrlPr>
+                </m:sSubPr>
+                <m:e>
+                  <m:r>
+                    <w:rPr>
+                      <w:rFonts w:ascii="Cambria Math" w:hAnsi="Cambria Math"/>
+                    </w:rPr>
+                    <m:t>C</m:t>
+                  </m:r>
+                </m:e>
+                <m:sub>
+                  <m:r>
+                    <w:rPr>
+                      <w:rFonts w:ascii="Cambria Math" w:hAnsi="Cambria Math"/>
+                    </w:rPr>
+                    <m:t>remo</m:t>
+                  </m:r>
+                  <m:r>
+                    <w:rPr>
+                      <w:rFonts w:ascii="Cambria Math" w:hAnsi="Cambria Math"/>
+                    </w:rPr>
+                    <m:t>t</m:t>
+                  </m:r>
+                  <m:sSub>
+                    <m:sSubPr>
+                      <m:ctrlPr>
+                        <w:rPr>
+                          <w:rFonts w:ascii="Cambria Math" w:hAnsi="Cambria Math"/>
+                          <w:i/>
+                        </w:rPr>
+                      </m:ctrlPr>
+                    </m:sSubPr>
+                    <m:e>
+                      <m:r>
+                        <w:rPr>
+                          <w:rFonts w:ascii="Cambria Math" w:hAnsi="Cambria Math"/>
+                        </w:rPr>
+                        <m:t>e</m:t>
+                      </m:r>
+                    </m:e>
+                    <m:sub>
+                      <m:r>
+                        <w:rPr>
+                          <w:rFonts w:ascii="Cambria Math" w:hAnsi="Cambria Math"/>
+                        </w:rPr>
+                        <m:t>k</m:t>
+                      </m:r>
+                    </m:sub>
+                  </m:sSub>
+                </m:sub>
+              </m:sSub>
+              <m:r>
+                <w:rPr>
+                  <w:rFonts w:ascii="Cambria Math" w:hAnsi="Cambria Math"/>
+                </w:rPr>
+                <m:t>+β</m:t>
+              </m:r>
+            </m:den>
+          </m:f>
+          <m:r>
+            <w:rPr>
+              <w:rFonts w:ascii="Cambria Math" w:hAnsi="Cambria Math"/>
+            </w:rPr>
+            <m:t xml:space="preserve"> </m:t>
+          </m:r>
+        </m:oMath>
+      </m:oMathPara>
+    </w:p>
+    <w:p>
+      <w:pPr>
+        <w:bidi/>
+        <w:rPr>
+          <w:rFonts w:hint="cs"/>
+          <w:rtl/>
+        </w:rPr>
+      </w:pPr>
+      <w:r>
+        <w:t>GF</w:t>
+      </w:r>
+      <w:r>
+        <w:rPr>
+          <w:rFonts w:hint="cs"/>
+          <w:rtl/>
+        </w:rPr>
+        <w:t xml:space="preserve"> לפי רזולוציות:</w:t>
+      </w:r>
+    </w:p>
+    <w:p>
+      <w:pPr>
+        <w:bidi/>
+        <w:rPr>
+          <w:rFonts w:eastAsiaTheme="minorEastAsia"/>
+          <w:rtl/>
+        </w:rPr>
+      </w:pPr>
+      <m:oMathPara>
+        <m:oMath>
+          <m:r>
+            <w:rPr>
+              <w:rFonts w:ascii="Cambria Math" w:hAnsi="Cambria Math"/>
+            </w:rPr>
+            <m:t>G</m:t>
+          </m:r>
+          <m:sSub>
+            <m:sSubPr>
+              <m:ctrlPr>
+                <w:rPr>
+                  <w:rFonts w:ascii="Cambria Math" w:hAnsi="Cambria Math"/>
+                  <w:i/>
+                </w:rPr>
+              </m:ctrlPr>
+            </m:sSubPr>
+            <m:e>
+              <m:r>
+                <w:rPr>
+                  <w:rFonts w:ascii="Cambria Math" w:hAnsi="Cambria Math"/>
+                </w:rPr>
+                <m:t>F</m:t>
+              </m:r>
+            </m:e>
+            <m:sub>
+              <m:r>
+                <w:rPr>
+                  <w:rFonts w:ascii="Cambria Math" w:hAnsi="Cambria Math"/>
+                </w:rPr>
+                <m:t>k</m:t>
+              </m:r>
+              <m:r>
+                <w:rPr>
+                  <w:rFonts w:ascii="Cambria Math" w:hAnsi="Cambria Math"/>
+                </w:rPr>
+                <m:t>,k+1</m:t>
+              </m:r>
+            </m:sub>
+          </m:sSub>
+          <m:r>
+            <w:rPr>
+              <w:rFonts w:ascii="Cambria Math" w:hAnsi="Cambria Math"/>
+            </w:rPr>
+            <m:t>=</m:t>
+          </m:r>
+          <m:f>
+            <m:fPr>
+              <m:ctrlPr>
+                <w:rPr>
+                  <w:rFonts w:ascii="Cambria Math" w:hAnsi="Cambria Math"/>
+                  <w:i/>
+                </w:rPr>
+              </m:ctrlPr>
+            </m:fPr>
+            <m:num>
+              <m:sSub>
+                <m:sSubPr>
+                  <m:ctrlPr>
+                    <w:rPr>
+                      <w:rFonts w:ascii="Cambria Math" w:hAnsi="Cambria Math"/>
+                      <w:i/>
+                    </w:rPr>
+                  </m:ctrlPr>
+                </m:sSubPr>
+                <m:e>
+                  <m:r>
+                    <w:rPr>
+                      <w:rFonts w:ascii="Cambria Math" w:hAnsi="Cambria Math"/>
+                    </w:rPr>
+                    <m:t>C</m:t>
+                  </m:r>
+                </m:e>
+                <m:sub>
+                  <m:r>
+                    <w:rPr>
+                      <w:rFonts w:ascii="Cambria Math" w:hAnsi="Cambria Math"/>
+                    </w:rPr>
+                    <m:t>loca</m:t>
+                  </m:r>
+                  <m:sSub>
+                    <m:sSubPr>
+                      <m:ctrlPr>
+                        <w:rPr>
+                          <w:rFonts w:ascii="Cambria Math" w:hAnsi="Cambria Math"/>
+                          <w:i/>
+                        </w:rPr>
+                      </m:ctrlPr>
+                    </m:sSubPr>
+                    <m:e>
+                      <m:r>
+                        <w:rPr>
+                          <w:rFonts w:ascii="Cambria Math" w:hAnsi="Cambria Math"/>
+                        </w:rPr>
+                        <m:t>l</m:t>
+                      </m:r>
+                    </m:e>
+                    <m:sub>
+                      <m:r>
+                        <w:rPr>
+                          <w:rFonts w:ascii="Cambria Math" w:hAnsi="Cambria Math"/>
+                        </w:rPr>
+                        <m:t>k</m:t>
+                      </m:r>
+                    </m:sub>
+                  </m:sSub>
+                </m:sub>
+              </m:sSub>
+              <m:r>
+                <w:rPr>
+                  <w:rFonts w:ascii="Cambria Math" w:hAnsi="Cambria Math"/>
+                </w:rPr>
+                <m:t>+β</m:t>
+              </m:r>
+              <m:ctrlPr>
+                <w:rPr>
+                  <w:rFonts w:ascii="Cambria Math" w:hAnsi="Cambria Math"/>
+                  <w:i/>
+                  <w:rtl/>
+                </w:rPr>
+              </m:ctrlPr>
+            </m:num>
+            <m:den>
+              <m:sSub>
+                <m:sSubPr>
+                  <m:ctrlPr>
+                    <w:rPr>
+                      <w:rFonts w:ascii="Cambria Math" w:hAnsi="Cambria Math"/>
+                      <w:i/>
+                    </w:rPr>
+                  </m:ctrlPr>
+                </m:sSubPr>
+                <m:e>
+                  <m:r>
+                    <w:rPr>
+                      <w:rFonts w:ascii="Cambria Math" w:hAnsi="Cambria Math"/>
+                    </w:rPr>
+                    <m:t>C</m:t>
+                  </m:r>
+                </m:e>
+                <m:sub>
+                  <m:r>
+                    <w:rPr>
+                      <w:rFonts w:ascii="Cambria Math" w:hAnsi="Cambria Math"/>
+                    </w:rPr>
+                    <m:t>loca</m:t>
+                  </m:r>
+                  <m:sSub>
+                    <m:sSubPr>
+                      <m:ctrlPr>
+                        <w:rPr>
+                          <w:rFonts w:ascii="Cambria Math" w:hAnsi="Cambria Math"/>
+                          <w:i/>
+                        </w:rPr>
+                      </m:ctrlPr>
+                    </m:sSubPr>
+                    <m:e>
+                      <m:r>
+                        <w:rPr>
+                          <w:rFonts w:ascii="Cambria Math" w:hAnsi="Cambria Math"/>
+                        </w:rPr>
+                        <m:t>l</m:t>
+                      </m:r>
+                    </m:e>
+                    <m:sub>
+                      <m:r>
+                        <w:rPr>
+                          <w:rFonts w:ascii="Cambria Math" w:hAnsi="Cambria Math"/>
+                        </w:rPr>
+                        <m:t>k+1</m:t>
+                      </m:r>
+                    </m:sub>
+                  </m:sSub>
+                </m:sub>
+              </m:sSub>
+              <m:r>
+                <w:rPr>
+                  <w:rFonts w:ascii="Cambria Math" w:hAnsi="Cambria Math"/>
+                </w:rPr>
+                <m:t>+β</m:t>
+              </m:r>
+            </m:den>
+          </m:f>
+        </m:oMath>
+      </m:oMathPara>
+    </w:p>
+    <w:p>
+      <w:pPr>
+        <w:bidi/>
+        <w:rPr>
+          <w:rFonts w:eastAsiaTheme="minorEastAsia" w:hint="cs"/>
+          <w:rtl/>
+        </w:rPr>
+      </w:pPr>
+      <w:r>
+        <w:rPr>
+          <w:rFonts w:eastAsiaTheme="minorEastAsia" w:hint="cs"/>
+          <w:rtl/>
+        </w:rPr>
+        <w:t xml:space="preserve">להשתמש בתוצר של </w:t>
+      </w:r>
+      <m:oMath>
+        <m:sSub>
+          <m:sSubPr>
+            <m:ctrlPr>
+              <w:rPr>
+                <w:rFonts w:ascii="Cambria Math" w:hAnsi="Cambria Math"/>
+                <w:i/>
+              </w:rPr>
+            </m:ctrlPr>
+          </m:sSubPr>
+          <m:e>
+            <m:r>
+              <w:rPr>
+                <w:rFonts w:ascii="Cambria Math" w:hAnsi="Cambria Math"/>
+              </w:rPr>
+              <m:t>C</m:t>
+            </m:r>
+          </m:e>
+          <m:sub>
+            <m:r>
+              <w:rPr>
+                <w:rFonts w:ascii="Cambria Math" w:hAnsi="Cambria Math"/>
+              </w:rPr>
+              <m:t>local</m:t>
+            </m:r>
+          </m:sub>
+        </m:sSub>
+      </m:oMath>
+      <w:r>
+        <w:rPr>
+          <w:rFonts w:eastAsiaTheme="minorEastAsia" w:hint="cs"/>
+          <w:rtl/>
+        </w:rPr>
+        <w:t xml:space="preserve">, </w:t>
+      </w:r>
+      <m:oMath>
+        <m:sSub>
+          <m:sSubPr>
+            <m:ctrlPr>
+              <w:rPr>
+                <w:rFonts w:ascii="Cambria Math" w:hAnsi="Cambria Math"/>
+                <w:i/>
+              </w:rPr>
+            </m:ctrlPr>
+          </m:sSubPr>
+          <m:e>
+            <m:r>
+              <w:rPr>
+                <w:rFonts w:ascii="Cambria Math" w:hAnsi="Cambria Math"/>
+              </w:rPr>
+              <m:t>C</m:t>
+            </m:r>
+          </m:e>
+          <m:sub>
+            <m:r>
+              <w:rPr>
+                <w:rFonts w:ascii="Cambria Math" w:hAnsi="Cambria Math"/>
+              </w:rPr>
+              <m:t>remote</m:t>
+            </m:r>
+          </m:sub>
+        </m:sSub>
+      </m:oMath>
+      <w:r>
+        <w:rPr>
+          <w:rFonts w:eastAsiaTheme="minorEastAsia" w:hint="cs"/>
+          <w:rtl/>
+        </w:rPr>
+        <w:t xml:space="preserve"> "כגאמא פקטור משוכלל" לא יודעים מה זה יעשה אבל זה שווה בדיקה כאופציה לתוצר סופי על הדרך</w:t>
+      </w:r>
+    </w:p>
+    <w:p>
+      <w:pPr>
+        <w:bidi/>
+        <w:rPr>
+          <w:rFonts w:eastAsiaTheme="minorEastAsia" w:hint="cs"/>
+          <w:rtl/>
+        </w:rPr>
+      </w:pPr>
+      <w:r>
+        <w:rPr>
+          <w:rFonts w:eastAsiaTheme="minorEastAsia" w:hint="cs"/>
+          <w:rtl/>
+        </w:rPr>
+        <w:t xml:space="preserve">הערה </w:t>
+      </w:r>
+      <w:r>
+        <w:rPr>
+          <w:rFonts w:eastAsiaTheme="minorEastAsia"/>
+          <w:rtl/>
+        </w:rPr>
+        <w:t>–</w:t>
+      </w:r>
+      <w:r>
+        <w:rPr>
+          <w:rFonts w:eastAsiaTheme="minorEastAsia" w:hint="cs"/>
+          <w:rtl/>
+        </w:rPr>
+        <w:t xml:space="preserve"> </w:t>
+      </w:r>
+      <w:r>
+        <w:rPr>
+          <w:rFonts w:eastAsiaTheme="minorEastAsia" w:hint="cs"/>
+          <w:rtl/>
+        </w:rPr>
+        <w:t xml:space="preserve">הרעיון הוא לבדוק את הגודל החדש על כל שלב שמתייחס לרזולוציות בתהליך </w:t>
+      </w:r>
+      <w:r>
+        <w:rPr>
+          <w:rFonts w:eastAsiaTheme="minorEastAsia"/>
+          <w:rtl/>
+        </w:rPr>
+        <w:t>–</w:t>
+      </w:r>
+      <w:r>
+        <w:rPr>
+          <w:rFonts w:eastAsiaTheme="minorEastAsia" w:hint="cs"/>
+          <w:rtl/>
+        </w:rPr>
+        <w:t xml:space="preserve"> כלומר </w:t>
+      </w:r>
+      <w:r>
+        <w:rPr>
+          <w:rFonts w:eastAsiaTheme="minorEastAsia"/>
+        </w:rPr>
+        <w:t>3dgabor</w:t>
+      </w:r>
+      <w:r>
+        <w:rPr>
+          <w:rFonts w:eastAsiaTheme="minorEastAsia" w:hint="cs"/>
+          <w:rtl/>
+        </w:rPr>
+        <w:t xml:space="preserve"> ו</w:t>
+      </w:r>
+      <w:proofErr w:type="spellStart"/>
+      <w:r>
+        <w:rPr>
+          <w:rFonts w:eastAsiaTheme="minorEastAsia"/>
+        </w:rPr>
+        <w:t>generateStdPyr</w:t>
+      </w:r>
+      <w:proofErr w:type="spellEnd"/>
+      <w:r>
+        <w:rPr>
+          <w:rFonts w:eastAsiaTheme="minorEastAsia" w:hint="cs"/>
+          <w:rtl/>
+        </w:rPr>
+        <w:t xml:space="preserve"> </w:t>
+      </w:r>
+    </w:p>
+    <w:p>
+      <w:pPr>
+        <w:bidi/>
+        <w:rPr>
+          <w:rFonts w:eastAsiaTheme="minorEastAsia" w:hint="cs"/>
+          <w:rtl/>
+        </w:rPr>
+      </w:pPr>
+      <w:r>
+        <w:rPr>
+          <w:rFonts w:eastAsiaTheme="minorEastAsia" w:hint="cs"/>
+          <w:rtl/>
+        </w:rPr>
+        <w:t xml:space="preserve">רעיון </w:t>
+      </w:r>
+      <w:r>
+        <w:rPr>
+          <w:rFonts w:eastAsiaTheme="minorEastAsia"/>
+          <w:rtl/>
+        </w:rPr>
+        <w:t>–</w:t>
+      </w:r>
+      <w:r>
+        <w:rPr>
+          <w:rFonts w:eastAsiaTheme="minorEastAsia" w:hint="cs"/>
+          <w:rtl/>
+        </w:rPr>
+        <w:t xml:space="preserve"> גאוסיינים עם סטיות תקן\</w:t>
+      </w:r>
+      <w:r>
+        <w:rPr>
+          <w:rFonts w:eastAsiaTheme="minorEastAsia" w:hint="cs"/>
+          <w:rtl/>
+        </w:rPr>
+        <w:t>הכללה</w:t>
+      </w:r>
+      <w:r>
+        <w:rPr>
+          <w:rFonts w:eastAsiaTheme="minorEastAsia" w:hint="cs"/>
+          <w:rtl/>
+        </w:rPr>
+        <w:t xml:space="preserve"> </w:t>
+      </w:r>
+      <w:r>
+        <w:rPr>
+          <w:rFonts w:eastAsiaTheme="minorEastAsia" w:hint="cs"/>
+          <w:rtl/>
+        </w:rPr>
+        <w:t xml:space="preserve">של </w:t>
+      </w:r>
+      <w:r>
+        <w:rPr>
+          <w:rFonts w:eastAsiaTheme="minorEastAsia" w:hint="cs"/>
+          <w:rtl/>
+        </w:rPr>
+        <w:t>ה</w:t>
+      </w:r>
+      <w:r>
+        <w:rPr>
+          <w:rFonts w:eastAsiaTheme="minorEastAsia" w:hint="cs"/>
+          <w:rtl/>
+        </w:rPr>
+        <w:t>תוצר של הדר לכל אוריינטציה</w:t>
+      </w:r>
+    </w:p>
+    <w:p>
+      <w:pPr>
+        <w:bidi/>
+        <w:rPr>
+          <w:rFonts w:eastAsiaTheme="minorEastAsia" w:hint="cs"/>
+          <w:rtl/>
+        </w:rPr>
       </w:pPr>
     </w:p>
     <w:sectPr>
@@ -269,8 +1145,8 @@
 </file>
 
 <file path=word/numbering.xml><?xml version="1.0" encoding="utf-8"?>
-<w:numbering xmlns:wpc="http://schemas.microsoft.com/office/word/2010/wordprocessingCanvas" xmlns:cx="http://schemas.microsoft.com/office/drawing/2014/chartex" xmlns:cx1="http://schemas.microsoft.com/office/drawing/2015/9/8/chartex" xmlns:cx2="http://schemas.microsoft.com/office/drawing/2015/10/21/chartex" xmlns:cx3="http://schemas.microsoft.com/office/drawing/2016/5/9/chartex" xmlns:cx4="http://schemas.microsoft.com/office/drawing/2016/5/10/chartex" xmlns:cx5="http://schemas.microsoft.com/office/drawing/2016/5/11/chartex" xmlns:cx6="http://schemas.microsoft.com/office/drawing/2016/5/12/chartex" xmlns:cx7="http://schemas.microsoft.com/office/drawing/2016/5/13/chartex" xmlns:cx8="http://schemas.microsoft.com/office/drawing/2016/5/14/chartex" xmlns:mc="http://schemas.openxmlformats.org/markup-compatibility/2006" xmlns:aink="http://schemas.microsoft.com/office/drawing/2016/ink" xmlns:am3d="http://schemas.microsoft.com/office/drawing/2017/model3d" xmlns:o="urn:schemas-microsoft-com:office:office" xmlns:r="http://schemas.openxmlformats.org/officeDocument/2006/relationships" xmlns:m="http://schemas.openxmlformats.org/officeDocument/2006/math" xmlns:v="urn:schemas-microsoft-com:vml" xmlns:wp14="http://schemas.microsoft.com/office/word/2010/wordprocessingDrawing" xmlns:wp="http://schemas.openxmlformats.org/drawingml/2006/wordprocessingDrawing" xmlns:w10="urn:schemas-microsoft-com:office:word" xmlns:w="http://schemas.openxmlformats.org/wordprocessingml/2006/main" xmlns:w14="http://schemas.microsoft.com/office/word/2010/wordml" xmlns:w15="http://schemas.microsoft.com/office/word/2012/wordml" xmlns:w16cex="http://schemas.microsoft.com/office/word/2018/wordml/cex" xmlns:w16cid="http://schemas.microsoft.com/office/word/2016/wordml/cid" xmlns:w16="http://schemas.microsoft.com/office/word/2018/wordml" xmlns:w16se="http://schemas.microsoft.com/office/word/2015/wordml/symex" xmlns:wpg="http://schemas.microsoft.com/office/word/2010/wordprocessingGroup" xmlns:wpi="http://schemas.microsoft.com/office/word/2010/wordprocessingInk" xmlns:wne="http://schemas.microsoft.com/office/word/2006/wordml" xmlns:wps="http://schemas.microsoft.com/office/word/2010/wordprocessingShape" mc:Ignorable="w14 w15 w16se w16cid w16 w16cex wp14">
-  <w:abstractNum w:abstractNumId="0" w15:restartNumberingAfterBreak="0">
+<w:numbering xmlns:wpc="http://schemas.microsoft.com/office/word/2010/wordprocessingCanvas" xmlns:mc="http://schemas.openxmlformats.org/markup-compatibility/2006" xmlns:o="urn:schemas-microsoft-com:office:office" xmlns:r="http://schemas.openxmlformats.org/officeDocument/2006/relationships" xmlns:m="http://schemas.openxmlformats.org/officeDocument/2006/math" xmlns:v="urn:schemas-microsoft-com:vml" xmlns:wp14="http://schemas.microsoft.com/office/word/2010/wordprocessingDrawing" xmlns:wp="http://schemas.openxmlformats.org/drawingml/2006/wordprocessingDrawing" xmlns:w10="urn:schemas-microsoft-com:office:word" xmlns:w="http://schemas.openxmlformats.org/wordprocessingml/2006/main" xmlns:w14="http://schemas.microsoft.com/office/word/2010/wordml" xmlns:wpg="http://schemas.microsoft.com/office/word/2010/wordprocessingGroup" xmlns:wpi="http://schemas.microsoft.com/office/word/2010/wordprocessingInk" xmlns:wne="http://schemas.microsoft.com/office/word/2006/wordml" xmlns:wps="http://schemas.microsoft.com/office/word/2010/wordprocessingShape" mc:Ignorable="w14 wp14">
+  <w:abstractNum w:abstractNumId="0">
     <w:nsid w:val="013E5774"/>
     <w:multiLevelType w:val="hybridMultilevel"/>
     <w:tmpl w:val="77940D70"/>
@@ -356,7 +1232,7 @@
       </w:pPr>
     </w:lvl>
   </w:abstractNum>
-  <w:abstractNum w:abstractNumId="1" w15:restartNumberingAfterBreak="0">
+  <w:abstractNum w:abstractNumId="1">
     <w:nsid w:val="0DFD4737"/>
     <w:multiLevelType w:val="hybridMultilevel"/>
     <w:tmpl w:val="ABBA93A2"/>
@@ -469,7 +1345,7 @@
       </w:rPr>
     </w:lvl>
   </w:abstractNum>
-  <w:abstractNum w:abstractNumId="2" w15:restartNumberingAfterBreak="0">
+  <w:abstractNum w:abstractNumId="2">
     <w:nsid w:val="18534ED1"/>
     <w:multiLevelType w:val="hybridMultilevel"/>
     <w:tmpl w:val="A904955E"/>
@@ -582,7 +1458,7 @@
       </w:rPr>
     </w:lvl>
   </w:abstractNum>
-  <w:abstractNum w:abstractNumId="3" w15:restartNumberingAfterBreak="0">
+  <w:abstractNum w:abstractNumId="3">
     <w:nsid w:val="318C084C"/>
     <w:multiLevelType w:val="hybridMultilevel"/>
     <w:tmpl w:val="0130DD12"/>
@@ -668,7 +1544,7 @@
       </w:pPr>
     </w:lvl>
   </w:abstractNum>
-  <w:abstractNum w:abstractNumId="4" w15:restartNumberingAfterBreak="0">
+  <w:abstractNum w:abstractNumId="4">
     <w:nsid w:val="376C5926"/>
     <w:multiLevelType w:val="hybridMultilevel"/>
     <w:tmpl w:val="BEB24B58"/>
@@ -781,7 +1657,7 @@
       </w:rPr>
     </w:lvl>
   </w:abstractNum>
-  <w:abstractNum w:abstractNumId="5" w15:restartNumberingAfterBreak="0">
+  <w:abstractNum w:abstractNumId="5">
     <w:nsid w:val="3AFE74E1"/>
     <w:multiLevelType w:val="hybridMultilevel"/>
     <w:tmpl w:val="13D08C80"/>
@@ -870,7 +1746,7 @@
       </w:pPr>
     </w:lvl>
   </w:abstractNum>
-  <w:abstractNum w:abstractNumId="6" w15:restartNumberingAfterBreak="0">
+  <w:abstractNum w:abstractNumId="6">
     <w:nsid w:val="43D50757"/>
     <w:multiLevelType w:val="hybridMultilevel"/>
     <w:tmpl w:val="6D7C9D10"/>
@@ -982,7 +1858,7 @@
       </w:rPr>
     </w:lvl>
   </w:abstractNum>
-  <w:abstractNum w:abstractNumId="7" w15:restartNumberingAfterBreak="0">
+  <w:abstractNum w:abstractNumId="7">
     <w:nsid w:val="4D684E46"/>
     <w:multiLevelType w:val="hybridMultilevel"/>
     <w:tmpl w:val="9DD69BC6"/>
@@ -1094,7 +1970,7 @@
       </w:rPr>
     </w:lvl>
   </w:abstractNum>
-  <w:abstractNum w:abstractNumId="8" w15:restartNumberingAfterBreak="0">
+  <w:abstractNum w:abstractNumId="8">
     <w:nsid w:val="592F29CC"/>
     <w:multiLevelType w:val="hybridMultilevel"/>
     <w:tmpl w:val="51163530"/>
@@ -1207,7 +2083,7 @@
       </w:rPr>
     </w:lvl>
   </w:abstractNum>
-  <w:abstractNum w:abstractNumId="9" w15:restartNumberingAfterBreak="0">
+  <w:abstractNum w:abstractNumId="9">
     <w:nsid w:val="63E7514F"/>
     <w:multiLevelType w:val="hybridMultilevel"/>
     <w:tmpl w:val="1A92CE1C"/>
@@ -1293,7 +2169,7 @@
       </w:pPr>
     </w:lvl>
   </w:abstractNum>
-  <w:abstractNum w:abstractNumId="10" w15:restartNumberingAfterBreak="0">
+  <w:abstractNum w:abstractNumId="10">
     <w:nsid w:val="688F117F"/>
     <w:multiLevelType w:val="hybridMultilevel"/>
     <w:tmpl w:val="00BA5F72"/>
@@ -1405,7 +2281,7 @@
       </w:rPr>
     </w:lvl>
   </w:abstractNum>
-  <w:abstractNum w:abstractNumId="11" w15:restartNumberingAfterBreak="0">
+  <w:abstractNum w:abstractNumId="11">
     <w:nsid w:val="7ADC0F56"/>
     <w:multiLevelType w:val="hybridMultilevel"/>
     <w:tmpl w:val="13D08C80"/>
@@ -1534,7 +2410,7 @@
 </file>
 
 <file path=word/styles.xml><?xml version="1.0" encoding="utf-8"?>
-<w:styles xmlns:mc="http://schemas.openxmlformats.org/markup-compatibility/2006" xmlns:r="http://schemas.openxmlformats.org/officeDocument/2006/relationships" xmlns:w="http://schemas.openxmlformats.org/wordprocessingml/2006/main" xmlns:w14="http://schemas.microsoft.com/office/word/2010/wordml" xmlns:w15="http://schemas.microsoft.com/office/word/2012/wordml" xmlns:w16cex="http://schemas.microsoft.com/office/word/2018/wordml/cex" xmlns:w16cid="http://schemas.microsoft.com/office/word/2016/wordml/cid" xmlns:w16="http://schemas.microsoft.com/office/word/2018/wordml" xmlns:w16se="http://schemas.microsoft.com/office/word/2015/wordml/symex" mc:Ignorable="w14 w15 w16se w16cid w16 w16cex">
+<w:styles xmlns:mc="http://schemas.openxmlformats.org/markup-compatibility/2006" xmlns:r="http://schemas.openxmlformats.org/officeDocument/2006/relationships" xmlns:w="http://schemas.openxmlformats.org/wordprocessingml/2006/main" xmlns:w14="http://schemas.microsoft.com/office/word/2010/wordml" mc:Ignorable="w14">
   <w:docDefaults>
     <w:rPrDefault>
       <w:rPr>
@@ -1550,383 +2426,477 @@
       </w:pPr>
     </w:pPrDefault>
   </w:docDefaults>
-  <w:latentStyles w:defLockedState="0" w:defUIPriority="99" w:defSemiHidden="0" w:defUnhideWhenUsed="0" w:defQFormat="0" w:count="376">
-    <w:lsdException w:name="Normal" w:uiPriority="0" w:qFormat="1"/>
-    <w:lsdException w:name="heading 1" w:uiPriority="9" w:qFormat="1"/>
-    <w:lsdException w:name="heading 2" w:semiHidden="1" w:uiPriority="9" w:unhideWhenUsed="1" w:qFormat="1"/>
-    <w:lsdException w:name="heading 3" w:semiHidden="1" w:uiPriority="9" w:unhideWhenUsed="1" w:qFormat="1"/>
-    <w:lsdException w:name="heading 4" w:semiHidden="1" w:uiPriority="9" w:unhideWhenUsed="1" w:qFormat="1"/>
-    <w:lsdException w:name="heading 5" w:semiHidden="1" w:uiPriority="9" w:unhideWhenUsed="1" w:qFormat="1"/>
-    <w:lsdException w:name="heading 6" w:semiHidden="1" w:uiPriority="9" w:unhideWhenUsed="1" w:qFormat="1"/>
-    <w:lsdException w:name="heading 7" w:semiHidden="1" w:uiPriority="9" w:unhideWhenUsed="1" w:qFormat="1"/>
-    <w:lsdException w:name="heading 8" w:semiHidden="1" w:uiPriority="9" w:unhideWhenUsed="1" w:qFormat="1"/>
-    <w:lsdException w:name="heading 9" w:semiHidden="1" w:uiPriority="9" w:unhideWhenUsed="1" w:qFormat="1"/>
-    <w:lsdException w:name="index 1" w:semiHidden="1" w:unhideWhenUsed="1"/>
-    <w:lsdException w:name="index 2" w:semiHidden="1" w:unhideWhenUsed="1"/>
-    <w:lsdException w:name="index 3" w:semiHidden="1" w:unhideWhenUsed="1"/>
-    <w:lsdException w:name="index 4" w:semiHidden="1" w:unhideWhenUsed="1"/>
-    <w:lsdException w:name="index 5" w:semiHidden="1" w:unhideWhenUsed="1"/>
-    <w:lsdException w:name="index 6" w:semiHidden="1" w:unhideWhenUsed="1"/>
-    <w:lsdException w:name="index 7" w:semiHidden="1" w:unhideWhenUsed="1"/>
-    <w:lsdException w:name="index 8" w:semiHidden="1" w:unhideWhenUsed="1"/>
-    <w:lsdException w:name="index 9" w:semiHidden="1" w:unhideWhenUsed="1"/>
-    <w:lsdException w:name="toc 1" w:semiHidden="1" w:uiPriority="39" w:unhideWhenUsed="1"/>
-    <w:lsdException w:name="toc 2" w:semiHidden="1" w:uiPriority="39" w:unhideWhenUsed="1"/>
-    <w:lsdException w:name="toc 3" w:semiHidden="1" w:uiPriority="39" w:unhideWhenUsed="1"/>
-    <w:lsdException w:name="toc 4" w:semiHidden="1" w:uiPriority="39" w:unhideWhenUsed="1"/>
-    <w:lsdException w:name="toc 5" w:semiHidden="1" w:uiPriority="39" w:unhideWhenUsed="1"/>
-    <w:lsdException w:name="toc 6" w:semiHidden="1" w:uiPriority="39" w:unhideWhenUsed="1"/>
-    <w:lsdException w:name="toc 7" w:semiHidden="1" w:uiPriority="39" w:unhideWhenUsed="1"/>
-    <w:lsdException w:name="toc 8" w:semiHidden="1" w:uiPriority="39" w:unhideWhenUsed="1"/>
-    <w:lsdException w:name="toc 9" w:semiHidden="1" w:uiPriority="39" w:unhideWhenUsed="1"/>
-    <w:lsdException w:name="Normal Indent" w:semiHidden="1" w:unhideWhenUsed="1"/>
-    <w:lsdException w:name="footnote text" w:semiHidden="1" w:unhideWhenUsed="1"/>
-    <w:lsdException w:name="annotation text" w:semiHidden="1" w:unhideWhenUsed="1"/>
-    <w:lsdException w:name="header" w:semiHidden="1" w:unhideWhenUsed="1"/>
-    <w:lsdException w:name="footer" w:semiHidden="1" w:unhideWhenUsed="1"/>
-    <w:lsdException w:name="index heading" w:semiHidden="1" w:unhideWhenUsed="1"/>
-    <w:lsdException w:name="caption" w:semiHidden="1" w:uiPriority="35" w:unhideWhenUsed="1" w:qFormat="1"/>
-    <w:lsdException w:name="table of figures" w:semiHidden="1" w:unhideWhenUsed="1"/>
-    <w:lsdException w:name="envelope address" w:semiHidden="1" w:unhideWhenUsed="1"/>
-    <w:lsdException w:name="envelope return" w:semiHidden="1" w:unhideWhenUsed="1"/>
-    <w:lsdException w:name="footnote reference" w:semiHidden="1" w:unhideWhenUsed="1"/>
-    <w:lsdException w:name="annotation reference" w:semiHidden="1" w:unhideWhenUsed="1"/>
-    <w:lsdException w:name="line number" w:semiHidden="1" w:unhideWhenUsed="1"/>
-    <w:lsdException w:name="page number" w:semiHidden="1" w:unhideWhenUsed="1"/>
-    <w:lsdException w:name="endnote reference" w:semiHidden="1" w:unhideWhenUsed="1"/>
-    <w:lsdException w:name="endnote text" w:semiHidden="1" w:unhideWhenUsed="1"/>
-    <w:lsdException w:name="table of authorities" w:semiHidden="1" w:unhideWhenUsed="1"/>
-    <w:lsdException w:name="macro" w:semiHidden="1" w:unhideWhenUsed="1"/>
-    <w:lsdException w:name="toa heading" w:semiHidden="1" w:unhideWhenUsed="1"/>
-    <w:lsdException w:name="List" w:semiHidden="1" w:unhideWhenUsed="1"/>
-    <w:lsdException w:name="List Bullet" w:semiHidden="1" w:unhideWhenUsed="1"/>
-    <w:lsdException w:name="List Number" w:semiHidden="1" w:unhideWhenUsed="1"/>
-    <w:lsdException w:name="List 2" w:semiHidden="1" w:unhideWhenUsed="1"/>
-    <w:lsdException w:name="List 3" w:semiHidden="1" w:unhideWhenUsed="1"/>
-    <w:lsdException w:name="List 4" w:semiHidden="1" w:unhideWhenUsed="1"/>
-    <w:lsdException w:name="List 5" w:semiHidden="1" w:unhideWhenUsed="1"/>
-    <w:lsdException w:name="List Bullet 2" w:semiHidden="1" w:unhideWhenUsed="1"/>
-    <w:lsdException w:name="List Bullet 3" w:semiHidden="1" w:unhideWhenUsed="1"/>
-    <w:lsdException w:name="List Bullet 4" w:semiHidden="1" w:unhideWhenUsed="1"/>
-    <w:lsdException w:name="List Bullet 5" w:semiHidden="1" w:unhideWhenUsed="1"/>
-    <w:lsdException w:name="List Number 2" w:semiHidden="1" w:unhideWhenUsed="1"/>
-    <w:lsdException w:name="List Number 3" w:semiHidden="1" w:unhideWhenUsed="1"/>
-    <w:lsdException w:name="List Number 4" w:semiHidden="1" w:unhideWhenUsed="1"/>
-    <w:lsdException w:name="List Number 5" w:semiHidden="1" w:unhideWhenUsed="1"/>
-    <w:lsdException w:name="Title" w:uiPriority="10" w:qFormat="1"/>
-    <w:lsdException w:name="Closing" w:semiHidden="1" w:unhideWhenUsed="1"/>
-    <w:lsdException w:name="Signature" w:semiHidden="1" w:unhideWhenUsed="1"/>
-    <w:lsdException w:name="Default Paragraph Font" w:semiHidden="1" w:uiPriority="1" w:unhideWhenUsed="1"/>
-    <w:lsdException w:name="Body Text" w:semiHidden="1" w:unhideWhenUsed="1"/>
-    <w:lsdException w:name="Body Text Indent" w:semiHidden="1" w:unhideWhenUsed="1"/>
-    <w:lsdException w:name="List Continue" w:semiHidden="1" w:unhideWhenUsed="1"/>
-    <w:lsdException w:name="List Continue 2" w:semiHidden="1" w:unhideWhenUsed="1"/>
-    <w:lsdException w:name="List Continue 3" w:semiHidden="1" w:unhideWhenUsed="1"/>
-    <w:lsdException w:name="List Continue 4" w:semiHidden="1" w:unhideWhenUsed="1"/>
-    <w:lsdException w:name="List Continue 5" w:semiHidden="1" w:unhideWhenUsed="1"/>
-    <w:lsdException w:name="Message Header" w:semiHidden="1" w:unhideWhenUsed="1"/>
-    <w:lsdException w:name="Subtitle" w:uiPriority="11" w:qFormat="1"/>
-    <w:lsdException w:name="Salutation" w:semiHidden="1" w:unhideWhenUsed="1"/>
-    <w:lsdException w:name="Date" w:semiHidden="1" w:unhideWhenUsed="1"/>
-    <w:lsdException w:name="Body Text First Indent" w:semiHidden="1" w:unhideWhenUsed="1"/>
-    <w:lsdException w:name="Body Text First Indent 2" w:semiHidden="1" w:unhideWhenUsed="1"/>
-    <w:lsdException w:name="Note Heading" w:semiHidden="1" w:unhideWhenUsed="1"/>
-    <w:lsdException w:name="Body Text 2" w:semiHidden="1" w:unhideWhenUsed="1"/>
-    <w:lsdException w:name="Body Text 3" w:semiHidden="1" w:unhideWhenUsed="1"/>
-    <w:lsdException w:name="Body Text Indent 2" w:semiHidden="1" w:unhideWhenUsed="1"/>
-    <w:lsdException w:name="Body Text Indent 3" w:semiHidden="1" w:unhideWhenUsed="1"/>
-    <w:lsdException w:name="Block Text" w:semiHidden="1" w:unhideWhenUsed="1"/>
-    <w:lsdException w:name="Hyperlink" w:semiHidden="1" w:unhideWhenUsed="1"/>
-    <w:lsdException w:name="FollowedHyperlink" w:semiHidden="1" w:unhideWhenUsed="1"/>
-    <w:lsdException w:name="Strong" w:uiPriority="22" w:qFormat="1"/>
-    <w:lsdException w:name="Emphasis" w:uiPriority="20" w:qFormat="1"/>
-    <w:lsdException w:name="Document Map" w:semiHidden="1" w:unhideWhenUsed="1"/>
-    <w:lsdException w:name="Plain Text" w:semiHidden="1" w:unhideWhenUsed="1"/>
-    <w:lsdException w:name="E-mail Signature" w:semiHidden="1" w:unhideWhenUsed="1"/>
-    <w:lsdException w:name="HTML Top of Form" w:semiHidden="1" w:unhideWhenUsed="1"/>
-    <w:lsdException w:name="HTML Bottom of Form" w:semiHidden="1" w:unhideWhenUsed="1"/>
-    <w:lsdException w:name="Normal (Web)" w:semiHidden="1" w:unhideWhenUsed="1"/>
-    <w:lsdException w:name="HTML Acronym" w:semiHidden="1" w:unhideWhenUsed="1"/>
-    <w:lsdException w:name="HTML Address" w:semiHidden="1" w:unhideWhenUsed="1"/>
-    <w:lsdException w:name="HTML Cite" w:semiHidden="1" w:unhideWhenUsed="1"/>
-    <w:lsdException w:name="HTML Code" w:semiHidden="1" w:unhideWhenUsed="1"/>
-    <w:lsdException w:name="HTML Definition" w:semiHidden="1" w:unhideWhenUsed="1"/>
-    <w:lsdException w:name="HTML Keyboard" w:semiHidden="1" w:unhideWhenUsed="1"/>
-    <w:lsdException w:name="HTML Preformatted" w:semiHidden="1" w:unhideWhenUsed="1"/>
-    <w:lsdException w:name="HTML Sample" w:semiHidden="1" w:unhideWhenUsed="1"/>
-    <w:lsdException w:name="HTML Typewriter" w:semiHidden="1" w:unhideWhenUsed="1"/>
-    <w:lsdException w:name="HTML Variable" w:semiHidden="1" w:unhideWhenUsed="1"/>
-    <w:lsdException w:name="Normal Table" w:semiHidden="1" w:unhideWhenUsed="1"/>
-    <w:lsdException w:name="annotation subject" w:semiHidden="1" w:unhideWhenUsed="1"/>
-    <w:lsdException w:name="No List" w:semiHidden="1" w:unhideWhenUsed="1"/>
-    <w:lsdException w:name="Outline List 1" w:semiHidden="1" w:unhideWhenUsed="1"/>
-    <w:lsdException w:name="Outline List 2" w:semiHidden="1" w:unhideWhenUsed="1"/>
-    <w:lsdException w:name="Outline List 3" w:semiHidden="1" w:unhideWhenUsed="1"/>
-    <w:lsdException w:name="Table Simple 1" w:semiHidden="1" w:unhideWhenUsed="1"/>
-    <w:lsdException w:name="Table Simple 2" w:semiHidden="1" w:unhideWhenUsed="1"/>
-    <w:lsdException w:name="Table Simple 3" w:semiHidden="1" w:unhideWhenUsed="1"/>
-    <w:lsdException w:name="Table Classic 1" w:semiHidden="1" w:unhideWhenUsed="1"/>
-    <w:lsdException w:name="Table Classic 2" w:semiHidden="1" w:unhideWhenUsed="1"/>
-    <w:lsdException w:name="Table Classic 3" w:semiHidden="1" w:unhideWhenUsed="1"/>
-    <w:lsdException w:name="Table Classic 4" w:semiHidden="1" w:unhideWhenUsed="1"/>
-    <w:lsdException w:name="Table Colorful 1" w:semiHidden="1" w:unhideWhenUsed="1"/>
-    <w:lsdException w:name="Table Colorful 2" w:semiHidden="1" w:unhideWhenUsed="1"/>
-    <w:lsdException w:name="Table Colorful 3" w:semiHidden="1" w:unhideWhenUsed="1"/>
-    <w:lsdException w:name="Table Columns 1" w:semiHidden="1" w:unhideWhenUsed="1"/>
-    <w:lsdException w:name="Table Columns 2" w:semiHidden="1" w:unhideWhenUsed="1"/>
-    <w:lsdException w:name="Table Columns 3" w:semiHidden="1" w:unhideWhenUsed="1"/>
-    <w:lsdException w:name="Table Columns 4" w:semiHidden="1" w:unhideWhenUsed="1"/>
-    <w:lsdException w:name="Table Columns 5" w:semiHidden="1" w:unhideWhenUsed="1"/>
-    <w:lsdException w:name="Table Grid 1" w:semiHidden="1" w:unhideWhenUsed="1"/>
-    <w:lsdException w:name="Table Grid 2" w:semiHidden="1" w:unhideWhenUsed="1"/>
-    <w:lsdException w:name="Table Grid 3" w:semiHidden="1" w:unhideWhenUsed="1"/>
-    <w:lsdException w:name="Table Grid 4" w:semiHidden="1" w:unhideWhenUsed="1"/>
-    <w:lsdException w:name="Table Grid 5" w:semiHidden="1" w:unhideWhenUsed="1"/>
-    <w:lsdException w:name="Table Grid 6" w:semiHidden="1" w:unhideWhenUsed="1"/>
-    <w:lsdException w:name="Table Grid 7" w:semiHidden="1" w:unhideWhenUsed="1"/>
-    <w:lsdException w:name="Table Grid 8" w:semiHidden="1" w:unhideWhenUsed="1"/>
-    <w:lsdException w:name="Table List 1" w:semiHidden="1" w:unhideWhenUsed="1"/>
-    <w:lsdException w:name="Table List 2" w:semiHidden="1" w:unhideWhenUsed="1"/>
-    <w:lsdException w:name="Table List 3" w:semiHidden="1" w:unhideWhenUsed="1"/>
-    <w:lsdException w:name="Table List 4" w:semiHidden="1" w:unhideWhenUsed="1"/>
-    <w:lsdException w:name="Table List 5" w:semiHidden="1" w:unhideWhenUsed="1"/>
-    <w:lsdException w:name="Table List 6" w:semiHidden="1" w:unhideWhenUsed="1"/>
-    <w:lsdException w:name="Table List 7" w:semiHidden="1" w:unhideWhenUsed="1"/>
-    <w:lsdException w:name="Table List 8" w:semiHidden="1" w:unhideWhenUsed="1"/>
-    <w:lsdException w:name="Table 3D effects 1" w:semiHidden="1" w:unhideWhenUsed="1"/>
-    <w:lsdException w:name="Table 3D effects 2" w:semiHidden="1" w:unhideWhenUsed="1"/>
-    <w:lsdException w:name="Table 3D effects 3" w:semiHidden="1" w:unhideWhenUsed="1"/>
-    <w:lsdException w:name="Table Contemporary" w:semiHidden="1" w:unhideWhenUsed="1"/>
-    <w:lsdException w:name="Table Elegant" w:semiHidden="1" w:unhideWhenUsed="1"/>
-    <w:lsdException w:name="Table Professional" w:semiHidden="1" w:unhideWhenUsed="1"/>
-    <w:lsdException w:name="Table Subtle 1" w:semiHidden="1" w:unhideWhenUsed="1"/>
-    <w:lsdException w:name="Table Subtle 2" w:semiHidden="1" w:unhideWhenUsed="1"/>
-    <w:lsdException w:name="Table Web 1" w:semiHidden="1" w:unhideWhenUsed="1"/>
-    <w:lsdException w:name="Table Web 2" w:semiHidden="1" w:unhideWhenUsed="1"/>
-    <w:lsdException w:name="Table Web 3" w:semiHidden="1" w:unhideWhenUsed="1"/>
-    <w:lsdException w:name="Balloon Text" w:semiHidden="1" w:unhideWhenUsed="1"/>
-    <w:lsdException w:name="Table Grid" w:semiHidden="1" w:uiPriority="39" w:unhideWhenUsed="1"/>
-    <w:lsdException w:name="Table Theme" w:semiHidden="1" w:unhideWhenUsed="1"/>
-    <w:lsdException w:name="Placeholder Text" w:semiHidden="1"/>
-    <w:lsdException w:name="No Spacing" w:uiPriority="1" w:qFormat="1"/>
-    <w:lsdException w:name="Light Shading" w:uiPriority="60"/>
-    <w:lsdException w:name="Light List" w:uiPriority="61"/>
-    <w:lsdException w:name="Light Grid" w:uiPriority="62"/>
-    <w:lsdException w:name="Medium Shading 1" w:uiPriority="63"/>
-    <w:lsdException w:name="Medium Shading 2" w:uiPriority="64"/>
-    <w:lsdException w:name="Medium List 1" w:uiPriority="65"/>
-    <w:lsdException w:name="Medium List 2" w:uiPriority="66"/>
-    <w:lsdException w:name="Medium Grid 1" w:uiPriority="67"/>
-    <w:lsdException w:name="Medium Grid 2" w:uiPriority="68"/>
-    <w:lsdException w:name="Medium Grid 3" w:uiPriority="69"/>
-    <w:lsdException w:name="Dark List" w:uiPriority="70"/>
-    <w:lsdException w:name="Colorful Shading" w:uiPriority="71"/>
-    <w:lsdException w:name="Colorful List" w:uiPriority="72"/>
-    <w:lsdException w:name="Colorful Grid" w:uiPriority="73"/>
-    <w:lsdException w:name="Light Shading Accent 1" w:uiPriority="60"/>
-    <w:lsdException w:name="Light List Accent 1" w:uiPriority="61"/>
-    <w:lsdException w:name="Light Grid Accent 1" w:uiPriority="62"/>
-    <w:lsdException w:name="Medium Shading 1 Accent 1" w:uiPriority="63"/>
-    <w:lsdException w:name="Medium Shading 2 Accent 1" w:uiPriority="64"/>
-    <w:lsdException w:name="Medium List 1 Accent 1" w:uiPriority="65"/>
-    <w:lsdException w:name="Revision" w:semiHidden="1"/>
-    <w:lsdException w:name="List Paragraph" w:uiPriority="34" w:qFormat="1"/>
-    <w:lsdException w:name="Quote" w:uiPriority="29" w:qFormat="1"/>
-    <w:lsdException w:name="Intense Quote" w:uiPriority="30" w:qFormat="1"/>
-    <w:lsdException w:name="Medium List 2 Accent 1" w:uiPriority="66"/>
-    <w:lsdException w:name="Medium Grid 1 Accent 1" w:uiPriority="67"/>
-    <w:lsdException w:name="Medium Grid 2 Accent 1" w:uiPriority="68"/>
-    <w:lsdException w:name="Medium Grid 3 Accent 1" w:uiPriority="69"/>
-    <w:lsdException w:name="Dark List Accent 1" w:uiPriority="70"/>
-    <w:lsdException w:name="Colorful Shading Accent 1" w:uiPriority="71"/>
-    <w:lsdException w:name="Colorful List Accent 1" w:uiPriority="72"/>
-    <w:lsdException w:name="Colorful Grid Accent 1" w:uiPriority="73"/>
-    <w:lsdException w:name="Light Shading Accent 2" w:uiPriority="60"/>
-    <w:lsdException w:name="Light List Accent 2" w:uiPriority="61"/>
-    <w:lsdException w:name="Light Grid Accent 2" w:uiPriority="62"/>
-    <w:lsdException w:name="Medium Shading 1 Accent 2" w:uiPriority="63"/>
-    <w:lsdException w:name="Medium Shading 2 Accent 2" w:uiPriority="64"/>
-    <w:lsdException w:name="Medium List 1 Accent 2" w:uiPriority="65"/>
-    <w:lsdException w:name="Medium List 2 Accent 2" w:uiPriority="66"/>
-    <w:lsdException w:name="Medium Grid 1 Accent 2" w:uiPriority="67"/>
-    <w:lsdException w:name="Medium Grid 2 Accent 2" w:uiPriority="68"/>
-    <w:lsdException w:name="Medium Grid 3 Accent 2" w:uiPriority="69"/>
-    <w:lsdException w:name="Dark List Accent 2" w:uiPriority="70"/>
-    <w:lsdException w:name="Colorful Shading Accent 2" w:uiPriority="71"/>
-    <w:lsdException w:name="Colorful List Accent 2" w:uiPriority="72"/>
-    <w:lsdException w:name="Colorful Grid Accent 2" w:uiPriority="73"/>
-    <w:lsdException w:name="Light Shading Accent 3" w:uiPriority="60"/>
-    <w:lsdException w:name="Light List Accent 3" w:uiPriority="61"/>
-    <w:lsdException w:name="Light Grid Accent 3" w:uiPriority="62"/>
-    <w:lsdException w:name="Medium Shading 1 Accent 3" w:uiPriority="63"/>
-    <w:lsdException w:name="Medium Shading 2 Accent 3" w:uiPriority="64"/>
-    <w:lsdException w:name="Medium List 1 Accent 3" w:uiPriority="65"/>
-    <w:lsdException w:name="Medium List 2 Accent 3" w:uiPriority="66"/>
-    <w:lsdException w:name="Medium Grid 1 Accent 3" w:uiPriority="67"/>
-    <w:lsdException w:name="Medium Grid 2 Accent 3" w:uiPriority="68"/>
-    <w:lsdException w:name="Medium Grid 3 Accent 3" w:uiPriority="69"/>
-    <w:lsdException w:name="Dark List Accent 3" w:uiPriority="70"/>
-    <w:lsdException w:name="Colorful Shading Accent 3" w:uiPriority="71"/>
-    <w:lsdException w:name="Colorful List Accent 3" w:uiPriority="72"/>
-    <w:lsdException w:name="Colorful Grid Accent 3" w:uiPriority="73"/>
-    <w:lsdException w:name="Light Shading Accent 4" w:uiPriority="60"/>
-    <w:lsdException w:name="Light List Accent 4" w:uiPriority="61"/>
-    <w:lsdException w:name="Light Grid Accent 4" w:uiPriority="62"/>
-    <w:lsdException w:name="Medium Shading 1 Accent 4" w:uiPriority="63"/>
-    <w:lsdException w:name="Medium Shading 2 Accent 4" w:uiPriority="64"/>
-    <w:lsdException w:name="Medium List 1 Accent 4" w:uiPriority="65"/>
-    <w:lsdException w:name="Medium List 2 Accent 4" w:uiPriority="66"/>
-    <w:lsdException w:name="Medium Grid 1 Accent 4" w:uiPriority="67"/>
-    <w:lsdException w:name="Medium Grid 2 Accent 4" w:uiPriority="68"/>
-    <w:lsdException w:name="Medium Grid 3 Accent 4" w:uiPriority="69"/>
-    <w:lsdException w:name="Dark List Accent 4" w:uiPriority="70"/>
-    <w:lsdException w:name="Colorful Shading Accent 4" w:uiPriority="71"/>
-    <w:lsdException w:name="Colorful List Accent 4" w:uiPriority="72"/>
-    <w:lsdException w:name="Colorful Grid Accent 4" w:uiPriority="73"/>
-    <w:lsdException w:name="Light Shading Accent 5" w:uiPriority="60"/>
-    <w:lsdException w:name="Light List Accent 5" w:uiPriority="61"/>
-    <w:lsdException w:name="Light Grid Accent 5" w:uiPriority="62"/>
-    <w:lsdException w:name="Medium Shading 1 Accent 5" w:uiPriority="63"/>
-    <w:lsdException w:name="Medium Shading 2 Accent 5" w:uiPriority="64"/>
-    <w:lsdException w:name="Medium List 1 Accent 5" w:uiPriority="65"/>
-    <w:lsdException w:name="Medium List 2 Accent 5" w:uiPriority="66"/>
-    <w:lsdException w:name="Medium Grid 1 Accent 5" w:uiPriority="67"/>
-    <w:lsdException w:name="Medium Grid 2 Accent 5" w:uiPriority="68"/>
-    <w:lsdException w:name="Medium Grid 3 Accent 5" w:uiPriority="69"/>
-    <w:lsdException w:name="Dark List Accent 5" w:uiPriority="70"/>
-    <w:lsdException w:name="Colorful Shading Accent 5" w:uiPriority="71"/>
-    <w:lsdException w:name="Colorful List Accent 5" w:uiPriority="72"/>
-    <w:lsdException w:name="Colorful Grid Accent 5" w:uiPriority="73"/>
-    <w:lsdException w:name="Light Shading Accent 6" w:uiPriority="60"/>
-    <w:lsdException w:name="Light List Accent 6" w:uiPriority="61"/>
-    <w:lsdException w:name="Light Grid Accent 6" w:uiPriority="62"/>
-    <w:lsdException w:name="Medium Shading 1 Accent 6" w:uiPriority="63"/>
-    <w:lsdException w:name="Medium Shading 2 Accent 6" w:uiPriority="64"/>
-    <w:lsdException w:name="Medium List 1 Accent 6" w:uiPriority="65"/>
-    <w:lsdException w:name="Medium List 2 Accent 6" w:uiPriority="66"/>
-    <w:lsdException w:name="Medium Grid 1 Accent 6" w:uiPriority="67"/>
-    <w:lsdException w:name="Medium Grid 2 Accent 6" w:uiPriority="68"/>
-    <w:lsdException w:name="Medium Grid 3 Accent 6" w:uiPriority="69"/>
-    <w:lsdException w:name="Dark List Accent 6" w:uiPriority="70"/>
-    <w:lsdException w:name="Colorful Shading Accent 6" w:uiPriority="71"/>
-    <w:lsdException w:name="Colorful List Accent 6" w:uiPriority="72"/>
-    <w:lsdException w:name="Colorful Grid Accent 6" w:uiPriority="73"/>
-    <w:lsdException w:name="Subtle Emphasis" w:uiPriority="19" w:qFormat="1"/>
-    <w:lsdException w:name="Intense Emphasis" w:uiPriority="21" w:qFormat="1"/>
-    <w:lsdException w:name="Subtle Reference" w:uiPriority="31" w:qFormat="1"/>
-    <w:lsdException w:name="Intense Reference" w:uiPriority="32" w:qFormat="1"/>
-    <w:lsdException w:name="Book Title" w:uiPriority="33" w:qFormat="1"/>
-    <w:lsdException w:name="Bibliography" w:semiHidden="1" w:uiPriority="37" w:unhideWhenUsed="1"/>
-    <w:lsdException w:name="TOC Heading" w:semiHidden="1" w:uiPriority="39" w:unhideWhenUsed="1" w:qFormat="1"/>
-    <w:lsdException w:name="Plain Table 1" w:uiPriority="41"/>
-    <w:lsdException w:name="Plain Table 2" w:uiPriority="42"/>
-    <w:lsdException w:name="Plain Table 3" w:uiPriority="43"/>
-    <w:lsdException w:name="Plain Table 4" w:uiPriority="44"/>
-    <w:lsdException w:name="Plain Table 5" w:uiPriority="45"/>
-    <w:lsdException w:name="Grid Table Light" w:uiPriority="40"/>
-    <w:lsdException w:name="Grid Table 1 Light" w:uiPriority="46"/>
-    <w:lsdException w:name="Grid Table 2" w:uiPriority="47"/>
-    <w:lsdException w:name="Grid Table 3" w:uiPriority="48"/>
-    <w:lsdException w:name="Grid Table 4" w:uiPriority="49"/>
-    <w:lsdException w:name="Grid Table 5 Dark" w:uiPriority="50"/>
-    <w:lsdException w:name="Grid Table 6 Colorful" w:uiPriority="51"/>
-    <w:lsdException w:name="Grid Table 7 Colorful" w:uiPriority="52"/>
-    <w:lsdException w:name="Grid Table 1 Light Accent 1" w:uiPriority="46"/>
-    <w:lsdException w:name="Grid Table 2 Accent 1" w:uiPriority="47"/>
-    <w:lsdException w:name="Grid Table 3 Accent 1" w:uiPriority="48"/>
-    <w:lsdException w:name="Grid Table 4 Accent 1" w:uiPriority="49"/>
-    <w:lsdException w:name="Grid Table 5 Dark Accent 1" w:uiPriority="50"/>
-    <w:lsdException w:name="Grid Table 6 Colorful Accent 1" w:uiPriority="51"/>
-    <w:lsdException w:name="Grid Table 7 Colorful Accent 1" w:uiPriority="52"/>
-    <w:lsdException w:name="Grid Table 1 Light Accent 2" w:uiPriority="46"/>
-    <w:lsdException w:name="Grid Table 2 Accent 2" w:uiPriority="47"/>
-    <w:lsdException w:name="Grid Table 3 Accent 2" w:uiPriority="48"/>
-    <w:lsdException w:name="Grid Table 4 Accent 2" w:uiPriority="49"/>
-    <w:lsdException w:name="Grid Table 5 Dark Accent 2" w:uiPriority="50"/>
-    <w:lsdException w:name="Grid Table 6 Colorful Accent 2" w:uiPriority="51"/>
-    <w:lsdException w:name="Grid Table 7 Colorful Accent 2" w:uiPriority="52"/>
-    <w:lsdException w:name="Grid Table 1 Light Accent 3" w:uiPriority="46"/>
-    <w:lsdException w:name="Grid Table 2 Accent 3" w:uiPriority="47"/>
-    <w:lsdException w:name="Grid Table 3 Accent 3" w:uiPriority="48"/>
-    <w:lsdException w:name="Grid Table 4 Accent 3" w:uiPriority="49"/>
-    <w:lsdException w:name="Grid Table 5 Dark Accent 3" w:uiPriority="50"/>
-    <w:lsdException w:name="Grid Table 6 Colorful Accent 3" w:uiPriority="51"/>
-    <w:lsdException w:name="Grid Table 7 Colorful Accent 3" w:uiPriority="52"/>
-    <w:lsdException w:name="Grid Table 1 Light Accent 4" w:uiPriority="46"/>
-    <w:lsdException w:name="Grid Table 2 Accent 4" w:uiPriority="47"/>
-    <w:lsdException w:name="Grid Table 3 Accent 4" w:uiPriority="48"/>
-    <w:lsdException w:name="Grid Table 4 Accent 4" w:uiPriority="49"/>
-    <w:lsdException w:name="Grid Table 5 Dark Accent 4" w:uiPriority="50"/>
-    <w:lsdException w:name="Grid Table 6 Colorful Accent 4" w:uiPriority="51"/>
-    <w:lsdException w:name="Grid Table 7 Colorful Accent 4" w:uiPriority="52"/>
-    <w:lsdException w:name="Grid Table 1 Light Accent 5" w:uiPriority="46"/>
-    <w:lsdException w:name="Grid Table 2 Accent 5" w:uiPriority="47"/>
-    <w:lsdException w:name="Grid Table 3 Accent 5" w:uiPriority="48"/>
-    <w:lsdException w:name="Grid Table 4 Accent 5" w:uiPriority="49"/>
-    <w:lsdException w:name="Grid Table 5 Dark Accent 5" w:uiPriority="50"/>
-    <w:lsdException w:name="Grid Table 6 Colorful Accent 5" w:uiPriority="51"/>
-    <w:lsdException w:name="Grid Table 7 Colorful Accent 5" w:uiPriority="52"/>
-    <w:lsdException w:name="Grid Table 1 Light Accent 6" w:uiPriority="46"/>
-    <w:lsdException w:name="Grid Table 2 Accent 6" w:uiPriority="47"/>
-    <w:lsdException w:name="Grid Table 3 Accent 6" w:uiPriority="48"/>
-    <w:lsdException w:name="Grid Table 4 Accent 6" w:uiPriority="49"/>
-    <w:lsdException w:name="Grid Table 5 Dark Accent 6" w:uiPriority="50"/>
-    <w:lsdException w:name="Grid Table 6 Colorful Accent 6" w:uiPriority="51"/>
-    <w:lsdException w:name="Grid Table 7 Colorful Accent 6" w:uiPriority="52"/>
-    <w:lsdException w:name="List Table 1 Light" w:uiPriority="46"/>
-    <w:lsdException w:name="List Table 2" w:uiPriority="47"/>
-    <w:lsdException w:name="List Table 3" w:uiPriority="48"/>
-    <w:lsdException w:name="List Table 4" w:uiPriority="49"/>
-    <w:lsdException w:name="List Table 5 Dark" w:uiPriority="50"/>
-    <w:lsdException w:name="List Table 6 Colorful" w:uiPriority="51"/>
-    <w:lsdException w:name="List Table 7 Colorful" w:uiPriority="52"/>
-    <w:lsdException w:name="List Table 1 Light Accent 1" w:uiPriority="46"/>
-    <w:lsdException w:name="List Table 2 Accent 1" w:uiPriority="47"/>
-    <w:lsdException w:name="List Table 3 Accent 1" w:uiPriority="48"/>
-    <w:lsdException w:name="List Table 4 Accent 1" w:uiPriority="49"/>
-    <w:lsdException w:name="List Table 5 Dark Accent 1" w:uiPriority="50"/>
-    <w:lsdException w:name="List Table 6 Colorful Accent 1" w:uiPriority="51"/>
-    <w:lsdException w:name="List Table 7 Colorful Accent 1" w:uiPriority="52"/>
-    <w:lsdException w:name="List Table 1 Light Accent 2" w:uiPriority="46"/>
-    <w:lsdException w:name="List Table 2 Accent 2" w:uiPriority="47"/>
-    <w:lsdException w:name="List Table 3 Accent 2" w:uiPriority="48"/>
-    <w:lsdException w:name="List Table 4 Accent 2" w:uiPriority="49"/>
-    <w:lsdException w:name="List Table 5 Dark Accent 2" w:uiPriority="50"/>
-    <w:lsdException w:name="List Table 6 Colorful Accent 2" w:uiPriority="51"/>
-    <w:lsdException w:name="List Table 7 Colorful Accent 2" w:uiPriority="52"/>
-    <w:lsdException w:name="List Table 1 Light Accent 3" w:uiPriority="46"/>
-    <w:lsdException w:name="List Table 2 Accent 3" w:uiPriority="47"/>
-    <w:lsdException w:name="List Table 3 Accent 3" w:uiPriority="48"/>
-    <w:lsdException w:name="List Table 4 Accent 3" w:uiPriority="49"/>
-    <w:lsdException w:name="List Table 5 Dark Accent 3" w:uiPriority="50"/>
-    <w:lsdException w:name="List Table 6 Colorful Accent 3" w:uiPriority="51"/>
-    <w:lsdException w:name="List Table 7 Colorful Accent 3" w:uiPriority="52"/>
-    <w:lsdException w:name="List Table 1 Light Accent 4" w:uiPriority="46"/>
-    <w:lsdException w:name="List Table 2 Accent 4" w:uiPriority="47"/>
-    <w:lsdException w:name="List Table 3 Accent 4" w:uiPriority="48"/>
-    <w:lsdException w:name="List Table 4 Accent 4" w:uiPriority="49"/>
-    <w:lsdException w:name="List Table 5 Dark Accent 4" w:uiPriority="50"/>
-    <w:lsdException w:name="List Table 6 Colorful Accent 4" w:uiPriority="51"/>
-    <w:lsdException w:name="List Table 7 Colorful Accent 4" w:uiPriority="52"/>
-    <w:lsdException w:name="List Table 1 Light Accent 5" w:uiPriority="46"/>
-    <w:lsdException w:name="List Table 2 Accent 5" w:uiPriority="47"/>
-    <w:lsdException w:name="List Table 3 Accent 5" w:uiPriority="48"/>
-    <w:lsdException w:name="List Table 4 Accent 5" w:uiPriority="49"/>
-    <w:lsdException w:name="List Table 5 Dark Accent 5" w:uiPriority="50"/>
-    <w:lsdException w:name="List Table 6 Colorful Accent 5" w:uiPriority="51"/>
-    <w:lsdException w:name="List Table 7 Colorful Accent 5" w:uiPriority="52"/>
-    <w:lsdException w:name="List Table 1 Light Accent 6" w:uiPriority="46"/>
-    <w:lsdException w:name="List Table 2 Accent 6" w:uiPriority="47"/>
-    <w:lsdException w:name="List Table 3 Accent 6" w:uiPriority="48"/>
-    <w:lsdException w:name="List Table 4 Accent 6" w:uiPriority="49"/>
-    <w:lsdException w:name="List Table 5 Dark Accent 6" w:uiPriority="50"/>
-    <w:lsdException w:name="List Table 6 Colorful Accent 6" w:uiPriority="51"/>
-    <w:lsdException w:name="List Table 7 Colorful Accent 6" w:uiPriority="52"/>
-    <w:lsdException w:name="Mention" w:semiHidden="1" w:unhideWhenUsed="1"/>
-    <w:lsdException w:name="Smart Hyperlink" w:semiHidden="1" w:unhideWhenUsed="1"/>
-    <w:lsdException w:name="Hashtag" w:semiHidden="1" w:unhideWhenUsed="1"/>
-    <w:lsdException w:name="Unresolved Mention" w:semiHidden="1" w:unhideWhenUsed="1"/>
-    <w:lsdException w:name="Smart Link" w:semiHidden="1" w:unhideWhenUsed="1"/>
+  <w:latentStyles w:defLockedState="0" w:defUIPriority="99" w:defSemiHidden="1" w:defUnhideWhenUsed="1" w:defQFormat="0" w:count="267">
+    <w:lsdException w:name="Normal" w:semiHidden="0" w:uiPriority="0" w:unhideWhenUsed="0" w:qFormat="1"/>
+    <w:lsdException w:name="heading 1" w:semiHidden="0" w:uiPriority="9" w:unhideWhenUsed="0" w:qFormat="1"/>
+    <w:lsdException w:name="heading 2" w:uiPriority="9" w:qFormat="1"/>
+    <w:lsdException w:name="heading 3" w:uiPriority="9" w:qFormat="1"/>
+    <w:lsdException w:name="heading 4" w:uiPriority="9" w:qFormat="1"/>
+    <w:lsdException w:name="heading 5" w:uiPriority="9" w:qFormat="1"/>
+    <w:lsdException w:name="heading 6" w:uiPriority="9" w:qFormat="1"/>
+    <w:lsdException w:name="heading 7" w:uiPriority="9" w:qFormat="1"/>
+    <w:lsdException w:name="heading 8" w:uiPriority="9" w:qFormat="1"/>
+    <w:lsdException w:name="heading 9" w:uiPriority="9" w:qFormat="1"/>
+    <w:lsdException w:name="toc 1" w:uiPriority="39"/>
+    <w:lsdException w:name="toc 2" w:uiPriority="39"/>
+    <w:lsdException w:name="toc 3" w:uiPriority="39"/>
+    <w:lsdException w:name="toc 4" w:uiPriority="39"/>
+    <w:lsdException w:name="toc 5" w:uiPriority="39"/>
+    <w:lsdException w:name="toc 6" w:uiPriority="39"/>
+    <w:lsdException w:name="toc 7" w:uiPriority="39"/>
+    <w:lsdException w:name="toc 8" w:uiPriority="39"/>
+    <w:lsdException w:name="toc 9" w:uiPriority="39"/>
+    <w:lsdException w:name="caption" w:uiPriority="35" w:qFormat="1"/>
+    <w:lsdException w:name="Title" w:semiHidden="0" w:uiPriority="10" w:unhideWhenUsed="0" w:qFormat="1"/>
+    <w:lsdException w:name="Default Paragraph Font" w:uiPriority="1"/>
+    <w:lsdException w:name="Subtitle" w:semiHidden="0" w:uiPriority="11" w:unhideWhenUsed="0" w:qFormat="1"/>
+    <w:lsdException w:name="Strong" w:semiHidden="0" w:uiPriority="22" w:unhideWhenUsed="0" w:qFormat="1"/>
+    <w:lsdException w:name="Emphasis" w:semiHidden="0" w:uiPriority="20" w:unhideWhenUsed="0" w:qFormat="1"/>
+    <w:lsdException w:name="Table Grid" w:uiPriority="39"/>
+    <w:lsdException w:name="Placeholder Text" w:unhideWhenUsed="0"/>
+    <w:lsdException w:name="No Spacing" w:semiHidden="0" w:uiPriority="1" w:unhideWhenUsed="0" w:qFormat="1"/>
+    <w:lsdException w:name="Light Shading" w:semiHidden="0" w:uiPriority="60" w:unhideWhenUsed="0"/>
+    <w:lsdException w:name="Light List" w:semiHidden="0" w:uiPriority="61" w:unhideWhenUsed="0"/>
+    <w:lsdException w:name="Light Grid" w:semiHidden="0" w:uiPriority="62" w:unhideWhenUsed="0"/>
+    <w:lsdException w:name="Medium Shading 1" w:semiHidden="0" w:uiPriority="63" w:unhideWhenUsed="0"/>
+    <w:lsdException w:name="Medium Shading 2" w:semiHidden="0" w:uiPriority="64" w:unhideWhenUsed="0"/>
+    <w:lsdException w:name="Medium List 1" w:semiHidden="0" w:uiPriority="65" w:unhideWhenUsed="0"/>
+    <w:lsdException w:name="Medium List 2" w:semiHidden="0" w:uiPriority="66" w:unhideWhenUsed="0"/>
+    <w:lsdException w:name="Medium Grid 1" w:semiHidden="0" w:uiPriority="67" w:unhideWhenUsed="0"/>
+    <w:lsdException w:name="Medium Grid 2" w:semiHidden="0" w:uiPriority="68" w:unhideWhenUsed="0"/>
+    <w:lsdException w:name="Medium Grid 3" w:semiHidden="0" w:uiPriority="69" w:unhideWhenUsed="0"/>
+    <w:lsdException w:name="Dark List" w:semiHidden="0" w:uiPriority="70" w:unhideWhenUsed="0"/>
+    <w:lsdException w:name="Colorful Shading" w:semiHidden="0" w:uiPriority="71" w:unhideWhenUsed="0"/>
+    <w:lsdException w:name="Colorful List" w:semiHidden="0" w:uiPriority="72" w:unhideWhenUsed="0"/>
+    <w:lsdException w:name="Colorful Grid" w:semiHidden="0" w:uiPriority="73" w:unhideWhenUsed="0"/>
+    <w:lsdException w:name="Light Shading Accent 1" w:semiHidden="0" w:uiPriority="60" w:unhideWhenUsed="0"/>
+    <w:lsdException w:name="Light List Accent 1" w:semiHidden="0" w:uiPriority="61" w:unhideWhenUsed="0"/>
+    <w:lsdException w:name="Light Grid Accent 1" w:semiHidden="0" w:uiPriority="62" w:unhideWhenUsed="0"/>
+    <w:lsdException w:name="Medium Shading 1 Accent 1" w:semiHidden="0" w:uiPriority="63" w:unhideWhenUsed="0"/>
+    <w:lsdException w:name="Medium Shading 2 Accent 1" w:semiHidden="0" w:uiPriority="64" w:unhideWhenUsed="0"/>
+    <w:lsdException w:name="Medium List 1 Accent 1" w:semiHidden="0" w:uiPriority="65" w:unhideWhenUsed="0"/>
+    <w:lsdException w:name="Revision" w:unhideWhenUsed="0"/>
+    <w:lsdException w:name="List Paragraph" w:semiHidden="0" w:uiPriority="34" w:unhideWhenUsed="0" w:qFormat="1"/>
+    <w:lsdException w:name="Quote" w:semiHidden="0" w:uiPriority="29" w:unhideWhenUsed="0" w:qFormat="1"/>
+    <w:lsdException w:name="Intense Quote" w:semiHidden="0" w:uiPriority="30" w:unhideWhenUsed="0" w:qFormat="1"/>
+    <w:lsdException w:name="Medium List 2 Accent 1" w:semiHidden="0" w:uiPriority="66" w:unhideWhenUsed="0"/>
+    <w:lsdException w:name="Medium Grid 1 Accent 1" w:semiHidden="0" w:uiPriority="67" w:unhideWhenUsed="0"/>
+    <w:lsdException w:name="Medium Grid 2 Accent 1" w:semiHidden="0" w:uiPriority="68" w:unhideWhenUsed="0"/>
+    <w:lsdException w:name="Medium Grid 3 Accent 1" w:semiHidden="0" w:uiPriority="69" w:unhideWhenUsed="0"/>
+    <w:lsdException w:name="Dark List Accent 1" w:semiHidden="0" w:uiPriority="70" w:unhideWhenUsed="0"/>
+    <w:lsdException w:name="Colorful Shading Accent 1" w:semiHidden="0" w:uiPriority="71" w:unhideWhenUsed="0"/>
+    <w:lsdException w:name="Colorful List Accent 1" w:semiHidden="0" w:uiPriority="72" w:unhideWhenUsed="0"/>
+    <w:lsdException w:name="Colorful Grid Accent 1" w:semiHidden="0" w:uiPriority="73" w:unhideWhenUsed="0"/>
+    <w:lsdException w:name="Light Shading Accent 2" w:semiHidden="0" w:uiPriority="60" w:unhideWhenUsed="0"/>
+    <w:lsdException w:name="Light List Accent 2" w:semiHidden="0" w:uiPriority="61" w:unhideWhenUsed="0"/>
+    <w:lsdException w:name="Light Grid Accent 2" w:semiHidden="0" w:uiPriority="62" w:unhideWhenUsed="0"/>
+    <w:lsdException w:name="Medium Shading 1 Accent 2" w:semiHidden="0" w:uiPriority="63" w:unhideWhenUsed="0"/>
+    <w:lsdException w:name="Medium Shading 2 Accent 2" w:semiHidden="0" w:uiPriority="64" w:unhideWhenUsed="0"/>
+    <w:lsdException w:name="Medium List 1 Accent 2" w:semiHidden="0" w:uiPriority="65" w:unhideWhenUsed="0"/>
+    <w:lsdException w:name="Medium List 2 Accent 2" w:semiHidden="0" w:uiPriority="66" w:unhideWhenUsed="0"/>
+    <w:lsdException w:name="Medium Grid 1 Accent 2" w:semiHidden="0" w:uiPriority="67" w:unhideWhenUsed="0"/>
+    <w:lsdException w:name="Medium Grid 2 Accent 2" w:semiHidden="0" w:uiPriority="68" w:unhideWhenUsed="0"/>
+    <w:lsdException w:name="Medium Grid 3 Accent 2" w:semiHidden="0" w:uiPriority="69" w:unhideWhenUsed="0"/>
+    <w:lsdException w:name="Dark List Accent 2" w:semiHidden="0" w:uiPriority="70" w:unhideWhenUsed="0"/>
+    <w:lsdException w:name="Colorful Shading Accent 2" w:semiHidden="0" w:uiPriority="71" w:unhideWhenUsed="0"/>
+    <w:lsdException w:name="Colorful List Accent 2" w:semiHidden="0" w:uiPriority="72" w:unhideWhenUsed="0"/>
+    <w:lsdException w:name="Colorful Grid Accent 2" w:semiHidden="0" w:uiPriority="73" w:unhideWhenUsed="0"/>
+    <w:lsdException w:name="Light Shading Accent 3" w:semiHidden="0" w:uiPriority="60" w:unhideWhenUsed="0"/>
+    <w:lsdException w:name="Light List Accent 3" w:semiHidden="0" w:uiPriority="61" w:unhideWhenUsed="0"/>
+    <w:lsdException w:name="Light Grid Accent 3" w:semiHidden="0" w:uiPriority="62" w:unhideWhenUsed="0"/>
+    <w:lsdException w:name="Medium Shading 1 Accent 3" w:semiHidden="0" w:uiPriority="63" w:unhideWhenUsed="0"/>
+    <w:lsdException w:name="Medium Shading 2 Accent 3" w:semiHidden="0" w:uiPriority="64" w:unhideWhenUsed="0"/>
+    <w:lsdException w:name="Medium List 1 Accent 3" w:semiHidden="0" w:uiPriority="65" w:unhideWhenUsed="0"/>
+    <w:lsdException w:name="Medium List 2 Accent 3" w:semiHidden="0" w:uiPriority="66" w:unhideWhenUsed="0"/>
+    <w:lsdException w:name="Medium Grid 1 Accent 3" w:semiHidden="0" w:uiPriority="67" w:unhideWhenUsed="0"/>
+    <w:lsdException w:name="Medium Grid 2 Accent 3" w:semiHidden="0" w:uiPriority="68" w:unhideWhenUsed="0"/>
+    <w:lsdException w:name="Medium Grid 3 Accent 3" w:semiHidden="0" w:uiPriority="69" w:unhideWhenUsed="0"/>
+    <w:lsdException w:name="Dark List Accent 3" w:semiHidden="0" w:uiPriority="70" w:unhideWhenUsed="0"/>
+    <w:lsdException w:name="Colorful Shading Accent 3" w:semiHidden="0" w:uiPriority="71" w:unhideWhenUsed="0"/>
+    <w:lsdException w:name="Colorful List Accent 3" w:semiHidden="0" w:uiPriority="72" w:unhideWhenUsed="0"/>
+    <w:lsdException w:name="Colorful Grid Accent 3" w:semiHidden="0" w:uiPriority="73" w:unhideWhenUsed="0"/>
+    <w:lsdException w:name="Light Shading Accent 4" w:semiHidden="0" w:uiPriority="60" w:unhideWhenUsed="0"/>
+    <w:lsdException w:name="Light List Accent 4" w:semiHidden="0" w:uiPriority="61" w:unhideWhenUsed="0"/>
+    <w:lsdException w:name="Light Grid Accent 4" w:semiHidden="0" w:uiPriority="62" w:unhideWhenUsed="0"/>
+    <w:lsdException w:name="Medium Shading 1 Accent 4" w:semiHidden="0" w:uiPriority="63" w:unhideWhenUsed="0"/>
+    <w:lsdException w:name="Medium Shading 2 Accent 4" w:semiHidden="0" w:uiPriority="64" w:unhideWhenUsed="0"/>
+    <w:lsdException w:name="Medium List 1 Accent 4" w:semiHidden="0" w:uiPriority="65" w:unhideWhenUsed="0"/>
+    <w:lsdException w:name="Medium List 2 Accent 4" w:semiHidden="0" w:uiPriority="66" w:unhideWhenUsed="0"/>
+    <w:lsdException w:name="Medium Grid 1 Accent 4" w:semiHidden="0" w:uiPriority="67" w:unhideWhenUsed="0"/>
+    <w:lsdException w:name="Medium Grid 2 Accent 4" w:semiHidden="0" w:uiPriority="68" w:unhideWhenUsed="0"/>
+    <w:lsdException w:name="Medium Grid 3 Accent 4" w:semiHidden="0" w:uiPriority="69" w:unhideWhenUsed="0"/>
+    <w:lsdException w:name="Dark List Accent 4" w:semiHidden="0" w:uiPriority="70" w:unhideWhenUsed="0"/>
+    <w:lsdException w:name="Colorful Shading Accent 4" w:semiHidden="0" w:uiPriority="71" w:unhideWhenUsed="0"/>
+    <w:lsdException w:name="Colorful List Accent 4" w:semiHidden="0" w:uiPriority="72" w:unhideWhenUsed="0"/>
+    <w:lsdException w:name="Colorful Grid Accent 4" w:semiHidden="0" w:uiPriority="73" w:unhideWhenUsed="0"/>
+    <w:lsdException w:name="Light Shading Accent 5" w:semiHidden="0" w:uiPriority="60" w:unhideWhenUsed="0"/>
+    <w:lsdException w:name="Light List Accent 5" w:semiHidden="0" w:uiPriority="61" w:unhideWhenUsed="0"/>
+    <w:lsdException w:name="Light Grid Accent 5" w:semiHidden="0" w:uiPriority="62" w:unhideWhenUsed="0"/>
+    <w:lsdException w:name="Medium Shading 1 Accent 5" w:semiHidden="0" w:uiPriority="63" w:unhideWhenUsed="0"/>
+    <w:lsdException w:name="Medium Shading 2 Accent 5" w:semiHidden="0" w:uiPriority="64" w:unhideWhenUsed="0"/>
+    <w:lsdException w:name="Medium List 1 Accent 5" w:semiHidden="0" w:uiPriority="65" w:unhideWhenUsed="0"/>
+    <w:lsdException w:name="Medium List 2 Accent 5" w:semiHidden="0" w:uiPriority="66" w:unhideWhenUsed="0"/>
+    <w:lsdException w:name="Medium Grid 1 Accent 5" w:semiHidden="0" w:uiPriority="67" w:unhideWhenUsed="0"/>
+    <w:lsdException w:name="Medium Grid 2 Accent 5" w:semiHidden="0" w:uiPriority="68" w:unhideWhenUsed="0"/>
+    <w:lsdException w:name="Medium Grid 3 Accent 5" w:semiHidden="0" w:uiPriority="69" w:unhideWhenUsed="0"/>
+    <w:lsdException w:name="Dark List Accent 5" w:semiHidden="0" w:uiPriority="70" w:unhideWhenUsed="0"/>
+    <w:lsdException w:name="Colorful Shading Accent 5" w:semiHidden="0" w:uiPriority="71" w:unhideWhenUsed="0"/>
+    <w:lsdException w:name="Colorful List Accent 5" w:semiHidden="0" w:uiPriority="72" w:unhideWhenUsed="0"/>
+    <w:lsdException w:name="Colorful Grid Accent 5" w:semiHidden="0" w:uiPriority="73" w:unhideWhenUsed="0"/>
+    <w:lsdException w:name="Light Shading Accent 6" w:semiHidden="0" w:uiPriority="60" w:unhideWhenUsed="0"/>
+    <w:lsdException w:name="Light List Accent 6" w:semiHidden="0" w:uiPriority="61" w:unhideWhenUsed="0"/>
+    <w:lsdException w:name="Light Grid Accent 6" w:semiHidden="0" w:uiPriority="62" w:unhideWhenUsed="0"/>
+    <w:lsdException w:name="Medium Shading 1 Accent 6" w:semiHidden="0" w:uiPriority="63" w:unhideWhenUsed="0"/>
+    <w:lsdException w:name="Medium Shading 2 Accent 6" w:semiHidden="0" w:uiPriority="64" w:unhideWhenUsed="0"/>
+    <w:lsdException w:name="Medium List 1 Accent 6" w:semiHidden="0" w:uiPriority="65" w:unhideWhenUsed="0"/>
+    <w:lsdException w:name="Medium List 2 Accent 6" w:semiHidden="0" w:uiPriority="66" w:unhideWhenUsed="0"/>
+    <w:lsdException w:name="Medium Grid 1 Accent 6" w:semiHidden="0" w:uiPriority="67" w:unhideWhenUsed="0"/>
+    <w:lsdException w:name="Medium Grid 2 Accent 6" w:semiHidden="0" w:uiPriority="68" w:unhideWhenUsed="0"/>
+    <w:lsdException w:name="Medium Grid 3 Accent 6" w:semiHidden="0" w:uiPriority="69" w:unhideWhenUsed="0"/>
+    <w:lsdException w:name="Dark List Accent 6" w:semiHidden="0" w:uiPriority="70" w:unhideWhenUsed="0"/>
+    <w:lsdException w:name="Colorful Shading Accent 6" w:semiHidden="0" w:uiPriority="71" w:unhideWhenUsed="0"/>
+    <w:lsdException w:name="Colorful List Accent 6" w:semiHidden="0" w:uiPriority="72" w:unhideWhenUsed="0"/>
+    <w:lsdException w:name="Colorful Grid Accent 6" w:semiHidden="0" w:uiPriority="73" w:unhideWhenUsed="0"/>
+    <w:lsdException w:name="Subtle Emphasis" w:semiHidden="0" w:uiPriority="19" w:unhideWhenUsed="0" w:qFormat="1"/>
+    <w:lsdException w:name="Intense Emphasis" w:semiHidden="0" w:uiPriority="21" w:unhideWhenUsed="0" w:qFormat="1"/>
+    <w:lsdException w:name="Subtle Reference" w:semiHidden="0" w:uiPriority="31" w:unhideWhenUsed="0" w:qFormat="1"/>
+    <w:lsdException w:name="Intense Reference" w:semiHidden="0" w:uiPriority="32" w:unhideWhenUsed="0" w:qFormat="1"/>
+    <w:lsdException w:name="Book Title" w:semiHidden="0" w:uiPriority="33" w:unhideWhenUsed="0" w:qFormat="1"/>
+    <w:lsdException w:name="Bibliography" w:uiPriority="37"/>
+    <w:lsdException w:name="TOC Heading" w:uiPriority="39" w:qFormat="1"/>
+  </w:latentStyles>
+  <w:style w:type="paragraph" w:default="1" w:styleId="Normal">
+    <w:name w:val="Normal"/>
+    <w:qFormat/>
+  </w:style>
+  <w:style w:type="paragraph" w:styleId="Heading1">
+    <w:name w:val="heading 1"/>
+    <w:basedOn w:val="Normal"/>
+    <w:next w:val="Normal"/>
+    <w:link w:val="Heading1Char"/>
+    <w:uiPriority w:val="9"/>
+    <w:qFormat/>
+    <w:rsid w:val="001F7036"/>
+    <w:pPr>
+      <w:keepNext/>
+      <w:keepLines/>
+      <w:spacing w:before="240" w:after="0"/>
+      <w:outlineLvl w:val="0"/>
+    </w:pPr>
+    <w:rPr>
+      <w:rFonts w:asciiTheme="majorHAnsi" w:eastAsiaTheme="majorEastAsia" w:hAnsiTheme="majorHAnsi" w:cstheme="majorBidi"/>
+      <w:color w:val="2F5496" w:themeColor="accent1" w:themeShade="BF"/>
+      <w:sz w:val="32"/>
+      <w:szCs w:val="32"/>
+    </w:rPr>
+  </w:style>
+  <w:style w:type="paragraph" w:styleId="Heading2">
+    <w:name w:val="heading 2"/>
+    <w:basedOn w:val="Normal"/>
+    <w:next w:val="Normal"/>
+    <w:link w:val="Heading2Char"/>
+    <w:uiPriority w:val="9"/>
+    <w:unhideWhenUsed/>
+    <w:qFormat/>
+    <w:rsid w:val="00093250"/>
+    <w:pPr>
+      <w:keepNext/>
+      <w:keepLines/>
+      <w:spacing w:before="40" w:after="0"/>
+      <w:outlineLvl w:val="1"/>
+    </w:pPr>
+    <w:rPr>
+      <w:rFonts w:asciiTheme="majorHAnsi" w:eastAsiaTheme="majorEastAsia" w:hAnsiTheme="majorHAnsi" w:cstheme="majorBidi"/>
+      <w:color w:val="2F5496" w:themeColor="accent1" w:themeShade="BF"/>
+      <w:sz w:val="26"/>
+      <w:szCs w:val="26"/>
+    </w:rPr>
+  </w:style>
+  <w:style w:type="character" w:default="1" w:styleId="DefaultParagraphFont">
+    <w:name w:val="Default Paragraph Font"/>
+    <w:uiPriority w:val="1"/>
+    <w:semiHidden/>
+    <w:unhideWhenUsed/>
+  </w:style>
+  <w:style w:type="table" w:default="1" w:styleId="TableNormal">
+    <w:name w:val="Normal Table"/>
+    <w:uiPriority w:val="99"/>
+    <w:semiHidden/>
+    <w:unhideWhenUsed/>
+    <w:tblPr>
+      <w:tblInd w:w="0" w:type="dxa"/>
+      <w:tblCellMar>
+        <w:top w:w="0" w:type="dxa"/>
+        <w:left w:w="108" w:type="dxa"/>
+        <w:bottom w:w="0" w:type="dxa"/>
+        <w:right w:w="108" w:type="dxa"/>
+      </w:tblCellMar>
+    </w:tblPr>
+  </w:style>
+  <w:style w:type="numbering" w:default="1" w:styleId="NoList">
+    <w:name w:val="No List"/>
+    <w:uiPriority w:val="99"/>
+    <w:semiHidden/>
+    <w:unhideWhenUsed/>
+  </w:style>
+  <w:style w:type="character" w:customStyle="1" w:styleId="Heading1Char">
+    <w:name w:val="Heading 1 Char"/>
+    <w:basedOn w:val="DefaultParagraphFont"/>
+    <w:link w:val="Heading1"/>
+    <w:uiPriority w:val="9"/>
+    <w:rsid w:val="001F7036"/>
+    <w:rPr>
+      <w:rFonts w:asciiTheme="majorHAnsi" w:eastAsiaTheme="majorEastAsia" w:hAnsiTheme="majorHAnsi" w:cstheme="majorBidi"/>
+      <w:color w:val="2F5496" w:themeColor="accent1" w:themeShade="BF"/>
+      <w:sz w:val="32"/>
+      <w:szCs w:val="32"/>
+    </w:rPr>
+  </w:style>
+  <w:style w:type="paragraph" w:styleId="ListParagraph">
+    <w:name w:val="List Paragraph"/>
+    <w:basedOn w:val="Normal"/>
+    <w:uiPriority w:val="34"/>
+    <w:qFormat/>
+    <w:rsid w:val="001F7036"/>
+    <w:pPr>
+      <w:ind w:left="720"/>
+      <w:contextualSpacing/>
+    </w:pPr>
+  </w:style>
+  <w:style w:type="character" w:styleId="PlaceholderText">
+    <w:name w:val="Placeholder Text"/>
+    <w:basedOn w:val="DefaultParagraphFont"/>
+    <w:uiPriority w:val="99"/>
+    <w:semiHidden/>
+    <w:rsid w:val="004638CE"/>
+    <w:rPr>
+      <w:color w:val="808080"/>
+    </w:rPr>
+  </w:style>
+  <w:style w:type="paragraph" w:styleId="BalloonText">
+    <w:name w:val="Balloon Text"/>
+    <w:basedOn w:val="Normal"/>
+    <w:link w:val="BalloonTextChar"/>
+    <w:uiPriority w:val="99"/>
+    <w:semiHidden/>
+    <w:unhideWhenUsed/>
+    <w:rsid w:val="004638CE"/>
+    <w:pPr>
+      <w:spacing w:after="0" w:line="240" w:lineRule="auto"/>
+    </w:pPr>
+    <w:rPr>
+      <w:rFonts w:ascii="Tahoma" w:hAnsi="Tahoma" w:cs="Tahoma"/>
+      <w:sz w:val="16"/>
+      <w:szCs w:val="16"/>
+    </w:rPr>
+  </w:style>
+  <w:style w:type="character" w:customStyle="1" w:styleId="BalloonTextChar">
+    <w:name w:val="Balloon Text Char"/>
+    <w:basedOn w:val="DefaultParagraphFont"/>
+    <w:link w:val="BalloonText"/>
+    <w:uiPriority w:val="99"/>
+    <w:semiHidden/>
+    <w:rsid w:val="004638CE"/>
+    <w:rPr>
+      <w:rFonts w:ascii="Tahoma" w:hAnsi="Tahoma" w:cs="Tahoma"/>
+      <w:sz w:val="16"/>
+      <w:szCs w:val="16"/>
+    </w:rPr>
+  </w:style>
+  <w:style w:type="character" w:customStyle="1" w:styleId="Heading2Char">
+    <w:name w:val="Heading 2 Char"/>
+    <w:basedOn w:val="DefaultParagraphFont"/>
+    <w:link w:val="Heading2"/>
+    <w:uiPriority w:val="9"/>
+    <w:rsid w:val="00093250"/>
+    <w:rPr>
+      <w:rFonts w:asciiTheme="majorHAnsi" w:eastAsiaTheme="majorEastAsia" w:hAnsiTheme="majorHAnsi" w:cstheme="majorBidi"/>
+      <w:color w:val="2F5496" w:themeColor="accent1" w:themeShade="BF"/>
+      <w:sz w:val="26"/>
+      <w:szCs w:val="26"/>
+    </w:rPr>
+  </w:style>
+  <w:style w:type="character" w:styleId="Hyperlink">
+    <w:name w:val="Hyperlink"/>
+    <w:basedOn w:val="DefaultParagraphFont"/>
+    <w:uiPriority w:val="99"/>
+    <w:unhideWhenUsed/>
+    <w:rsid w:val="00193231"/>
+    <w:rPr>
+      <w:color w:val="0563C1" w:themeColor="hyperlink"/>
+      <w:u w:val="single"/>
+    </w:rPr>
+  </w:style>
+  <w:style w:type="character" w:customStyle="1" w:styleId="UnresolvedMention1">
+    <w:name w:val="Unresolved Mention1"/>
+    <w:basedOn w:val="DefaultParagraphFont"/>
+    <w:uiPriority w:val="99"/>
+    <w:semiHidden/>
+    <w:unhideWhenUsed/>
+    <w:rsid w:val="00193231"/>
+    <w:rPr>
+      <w:color w:val="605E5C"/>
+      <w:shd w:val="clear" w:color="auto" w:fill="E1DFDD"/>
+    </w:rPr>
+  </w:style>
+</w:styles>
+</file>
+
+<file path=word/stylesWithEffects.xml><?xml version="1.0" encoding="utf-8"?>
+<w:styles xmlns:wpc="http://schemas.microsoft.com/office/word/2010/wordprocessingCanvas" xmlns:mc="http://schemas.openxmlformats.org/markup-compatibility/2006" xmlns:o="urn:schemas-microsoft-com:office:office" xmlns:r="http://schemas.openxmlformats.org/officeDocument/2006/relationships" xmlns:m="http://schemas.openxmlformats.org/officeDocument/2006/math" xmlns:v="urn:schemas-microsoft-com:vml" xmlns:wp14="http://schemas.microsoft.com/office/word/2010/wordprocessingDrawing" xmlns:wp="http://schemas.openxmlformats.org/drawingml/2006/wordprocessingDrawing" xmlns:w10="urn:schemas-microsoft-com:office:word" xmlns:w="http://schemas.openxmlformats.org/wordprocessingml/2006/main" xmlns:w14="http://schemas.microsoft.com/office/word/2010/wordml" xmlns:wpg="http://schemas.microsoft.com/office/word/2010/wordprocessingGroup" xmlns:wpi="http://schemas.microsoft.com/office/word/2010/wordprocessingInk" xmlns:wne="http://schemas.microsoft.com/office/word/2006/wordml" xmlns:wps="http://schemas.microsoft.com/office/word/2010/wordprocessingShape" mc:Ignorable="w14 wp14">
+  <w:docDefaults>
+    <w:rPrDefault>
+      <w:rPr>
+        <w:rFonts w:asciiTheme="minorHAnsi" w:eastAsiaTheme="minorHAnsi" w:hAnsiTheme="minorHAnsi" w:cstheme="minorBidi"/>
+        <w:sz w:val="22"/>
+        <w:szCs w:val="22"/>
+        <w:lang w:val="en-US" w:eastAsia="en-US" w:bidi="he-IL"/>
+      </w:rPr>
+    </w:rPrDefault>
+    <w:pPrDefault>
+      <w:pPr>
+        <w:spacing w:after="160" w:line="259" w:lineRule="auto"/>
+      </w:pPr>
+    </w:pPrDefault>
+  </w:docDefaults>
+  <w:latentStyles w:defLockedState="0" w:defUIPriority="99" w:defSemiHidden="1" w:defUnhideWhenUsed="1" w:defQFormat="0" w:count="267">
+    <w:lsdException w:name="Normal" w:semiHidden="0" w:uiPriority="0" w:unhideWhenUsed="0" w:qFormat="1"/>
+    <w:lsdException w:name="heading 1" w:semiHidden="0" w:uiPriority="9" w:unhideWhenUsed="0" w:qFormat="1"/>
+    <w:lsdException w:name="heading 2" w:uiPriority="9" w:qFormat="1"/>
+    <w:lsdException w:name="heading 3" w:uiPriority="9" w:qFormat="1"/>
+    <w:lsdException w:name="heading 4" w:uiPriority="9" w:qFormat="1"/>
+    <w:lsdException w:name="heading 5" w:uiPriority="9" w:qFormat="1"/>
+    <w:lsdException w:name="heading 6" w:uiPriority="9" w:qFormat="1"/>
+    <w:lsdException w:name="heading 7" w:uiPriority="9" w:qFormat="1"/>
+    <w:lsdException w:name="heading 8" w:uiPriority="9" w:qFormat="1"/>
+    <w:lsdException w:name="heading 9" w:uiPriority="9" w:qFormat="1"/>
+    <w:lsdException w:name="toc 1" w:uiPriority="39"/>
+    <w:lsdException w:name="toc 2" w:uiPriority="39"/>
+    <w:lsdException w:name="toc 3" w:uiPriority="39"/>
+    <w:lsdException w:name="toc 4" w:uiPriority="39"/>
+    <w:lsdException w:name="toc 5" w:uiPriority="39"/>
+    <w:lsdException w:name="toc 6" w:uiPriority="39"/>
+    <w:lsdException w:name="toc 7" w:uiPriority="39"/>
+    <w:lsdException w:name="toc 8" w:uiPriority="39"/>
+    <w:lsdException w:name="toc 9" w:uiPriority="39"/>
+    <w:lsdException w:name="caption" w:uiPriority="35" w:qFormat="1"/>
+    <w:lsdException w:name="Title" w:semiHidden="0" w:uiPriority="10" w:unhideWhenUsed="0" w:qFormat="1"/>
+    <w:lsdException w:name="Default Paragraph Font" w:uiPriority="1"/>
+    <w:lsdException w:name="Subtitle" w:semiHidden="0" w:uiPriority="11" w:unhideWhenUsed="0" w:qFormat="1"/>
+    <w:lsdException w:name="Strong" w:semiHidden="0" w:uiPriority="22" w:unhideWhenUsed="0" w:qFormat="1"/>
+    <w:lsdException w:name="Emphasis" w:semiHidden="0" w:uiPriority="20" w:unhideWhenUsed="0" w:qFormat="1"/>
+    <w:lsdException w:name="Table Grid" w:uiPriority="39"/>
+    <w:lsdException w:name="Placeholder Text" w:unhideWhenUsed="0"/>
+    <w:lsdException w:name="No Spacing" w:semiHidden="0" w:uiPriority="1" w:unhideWhenUsed="0" w:qFormat="1"/>
+    <w:lsdException w:name="Light Shading" w:semiHidden="0" w:uiPriority="60" w:unhideWhenUsed="0"/>
+    <w:lsdException w:name="Light List" w:semiHidden="0" w:uiPriority="61" w:unhideWhenUsed="0"/>
+    <w:lsdException w:name="Light Grid" w:semiHidden="0" w:uiPriority="62" w:unhideWhenUsed="0"/>
+    <w:lsdException w:name="Medium Shading 1" w:semiHidden="0" w:uiPriority="63" w:unhideWhenUsed="0"/>
+    <w:lsdException w:name="Medium Shading 2" w:semiHidden="0" w:uiPriority="64" w:unhideWhenUsed="0"/>
+    <w:lsdException w:name="Medium List 1" w:semiHidden="0" w:uiPriority="65" w:unhideWhenUsed="0"/>
+    <w:lsdException w:name="Medium List 2" w:semiHidden="0" w:uiPriority="66" w:unhideWhenUsed="0"/>
+    <w:lsdException w:name="Medium Grid 1" w:semiHidden="0" w:uiPriority="67" w:unhideWhenUsed="0"/>
+    <w:lsdException w:name="Medium Grid 2" w:semiHidden="0" w:uiPriority="68" w:unhideWhenUsed="0"/>
+    <w:lsdException w:name="Medium Grid 3" w:semiHidden="0" w:uiPriority="69" w:unhideWhenUsed="0"/>
+    <w:lsdException w:name="Dark List" w:semiHidden="0" w:uiPriority="70" w:unhideWhenUsed="0"/>
+    <w:lsdException w:name="Colorful Shading" w:semiHidden="0" w:uiPriority="71" w:unhideWhenUsed="0"/>
+    <w:lsdException w:name="Colorful List" w:semiHidden="0" w:uiPriority="72" w:unhideWhenUsed="0"/>
+    <w:lsdException w:name="Colorful Grid" w:semiHidden="0" w:uiPriority="73" w:unhideWhenUsed="0"/>
+    <w:lsdException w:name="Light Shading Accent 1" w:semiHidden="0" w:uiPriority="60" w:unhideWhenUsed="0"/>
+    <w:lsdException w:name="Light List Accent 1" w:semiHidden="0" w:uiPriority="61" w:unhideWhenUsed="0"/>
+    <w:lsdException w:name="Light Grid Accent 1" w:semiHidden="0" w:uiPriority="62" w:unhideWhenUsed="0"/>
+    <w:lsdException w:name="Medium Shading 1 Accent 1" w:semiHidden="0" w:uiPriority="63" w:unhideWhenUsed="0"/>
+    <w:lsdException w:name="Medium Shading 2 Accent 1" w:semiHidden="0" w:uiPriority="64" w:unhideWhenUsed="0"/>
+    <w:lsdException w:name="Medium List 1 Accent 1" w:semiHidden="0" w:uiPriority="65" w:unhideWhenUsed="0"/>
+    <w:lsdException w:name="Revision" w:unhideWhenUsed="0"/>
+    <w:lsdException w:name="List Paragraph" w:semiHidden="0" w:uiPriority="34" w:unhideWhenUsed="0" w:qFormat="1"/>
+    <w:lsdException w:name="Quote" w:semiHidden="0" w:uiPriority="29" w:unhideWhenUsed="0" w:qFormat="1"/>
+    <w:lsdException w:name="Intense Quote" w:semiHidden="0" w:uiPriority="30" w:unhideWhenUsed="0" w:qFormat="1"/>
+    <w:lsdException w:name="Medium List 2 Accent 1" w:semiHidden="0" w:uiPriority="66" w:unhideWhenUsed="0"/>
+    <w:lsdException w:name="Medium Grid 1 Accent 1" w:semiHidden="0" w:uiPriority="67" w:unhideWhenUsed="0"/>
+    <w:lsdException w:name="Medium Grid 2 Accent 1" w:semiHidden="0" w:uiPriority="68" w:unhideWhenUsed="0"/>
+    <w:lsdException w:name="Medium Grid 3 Accent 1" w:semiHidden="0" w:uiPriority="69" w:unhideWhenUsed="0"/>
+    <w:lsdException w:name="Dark List Accent 1" w:semiHidden="0" w:uiPriority="70" w:unhideWhenUsed="0"/>
+    <w:lsdException w:name="Colorful Shading Accent 1" w:semiHidden="0" w:uiPriority="71" w:unhideWhenUsed="0"/>
+    <w:lsdException w:name="Colorful List Accent 1" w:semiHidden="0" w:uiPriority="72" w:unhideWhenUsed="0"/>
+    <w:lsdException w:name="Colorful Grid Accent 1" w:semiHidden="0" w:uiPriority="73" w:unhideWhenUsed="0"/>
+    <w:lsdException w:name="Light Shading Accent 2" w:semiHidden="0" w:uiPriority="60" w:unhideWhenUsed="0"/>
+    <w:lsdException w:name="Light List Accent 2" w:semiHidden="0" w:uiPriority="61" w:unhideWhenUsed="0"/>
+    <w:lsdException w:name="Light Grid Accent 2" w:semiHidden="0" w:uiPriority="62" w:unhideWhenUsed="0"/>
+    <w:lsdException w:name="Medium Shading 1 Accent 2" w:semiHidden="0" w:uiPriority="63" w:unhideWhenUsed="0"/>
+    <w:lsdException w:name="Medium Shading 2 Accent 2" w:semiHidden="0" w:uiPriority="64" w:unhideWhenUsed="0"/>
+    <w:lsdException w:name="Medium List 1 Accent 2" w:semiHidden="0" w:uiPriority="65" w:unhideWhenUsed="0"/>
+    <w:lsdException w:name="Medium List 2 Accent 2" w:semiHidden="0" w:uiPriority="66" w:unhideWhenUsed="0"/>
+    <w:lsdException w:name="Medium Grid 1 Accent 2" w:semiHidden="0" w:uiPriority="67" w:unhideWhenUsed="0"/>
+    <w:lsdException w:name="Medium Grid 2 Accent 2" w:semiHidden="0" w:uiPriority="68" w:unhideWhenUsed="0"/>
+    <w:lsdException w:name="Medium Grid 3 Accent 2" w:semiHidden="0" w:uiPriority="69" w:unhideWhenUsed="0"/>
+    <w:lsdException w:name="Dark List Accent 2" w:semiHidden="0" w:uiPriority="70" w:unhideWhenUsed="0"/>
+    <w:lsdException w:name="Colorful Shading Accent 2" w:semiHidden="0" w:uiPriority="71" w:unhideWhenUsed="0"/>
+    <w:lsdException w:name="Colorful List Accent 2" w:semiHidden="0" w:uiPriority="72" w:unhideWhenUsed="0"/>
+    <w:lsdException w:name="Colorful Grid Accent 2" w:semiHidden="0" w:uiPriority="73" w:unhideWhenUsed="0"/>
+    <w:lsdException w:name="Light Shading Accent 3" w:semiHidden="0" w:uiPriority="60" w:unhideWhenUsed="0"/>
+    <w:lsdException w:name="Light List Accent 3" w:semiHidden="0" w:uiPriority="61" w:unhideWhenUsed="0"/>
+    <w:lsdException w:name="Light Grid Accent 3" w:semiHidden="0" w:uiPriority="62" w:unhideWhenUsed="0"/>
+    <w:lsdException w:name="Medium Shading 1 Accent 3" w:semiHidden="0" w:uiPriority="63" w:unhideWhenUsed="0"/>
+    <w:lsdException w:name="Medium Shading 2 Accent 3" w:semiHidden="0" w:uiPriority="64" w:unhideWhenUsed="0"/>
+    <w:lsdException w:name="Medium List 1 Accent 3" w:semiHidden="0" w:uiPriority="65" w:unhideWhenUsed="0"/>
+    <w:lsdException w:name="Medium List 2 Accent 3" w:semiHidden="0" w:uiPriority="66" w:unhideWhenUsed="0"/>
+    <w:lsdException w:name="Medium Grid 1 Accent 3" w:semiHidden="0" w:uiPriority="67" w:unhideWhenUsed="0"/>
+    <w:lsdException w:name="Medium Grid 2 Accent 3" w:semiHidden="0" w:uiPriority="68" w:unhideWhenUsed="0"/>
+    <w:lsdException w:name="Medium Grid 3 Accent 3" w:semiHidden="0" w:uiPriority="69" w:unhideWhenUsed="0"/>
+    <w:lsdException w:name="Dark List Accent 3" w:semiHidden="0" w:uiPriority="70" w:unhideWhenUsed="0"/>
+    <w:lsdException w:name="Colorful Shading Accent 3" w:semiHidden="0" w:uiPriority="71" w:unhideWhenUsed="0"/>
+    <w:lsdException w:name="Colorful List Accent 3" w:semiHidden="0" w:uiPriority="72" w:unhideWhenUsed="0"/>
+    <w:lsdException w:name="Colorful Grid Accent 3" w:semiHidden="0" w:uiPriority="73" w:unhideWhenUsed="0"/>
+    <w:lsdException w:name="Light Shading Accent 4" w:semiHidden="0" w:uiPriority="60" w:unhideWhenUsed="0"/>
+    <w:lsdException w:name="Light List Accent 4" w:semiHidden="0" w:uiPriority="61" w:unhideWhenUsed="0"/>
+    <w:lsdException w:name="Light Grid Accent 4" w:semiHidden="0" w:uiPriority="62" w:unhideWhenUsed="0"/>
+    <w:lsdException w:name="Medium Shading 1 Accent 4" w:semiHidden="0" w:uiPriority="63" w:unhideWhenUsed="0"/>
+    <w:lsdException w:name="Medium Shading 2 Accent 4" w:semiHidden="0" w:uiPriority="64" w:unhideWhenUsed="0"/>
+    <w:lsdException w:name="Medium List 1 Accent 4" w:semiHidden="0" w:uiPriority="65" w:unhideWhenUsed="0"/>
+    <w:lsdException w:name="Medium List 2 Accent 4" w:semiHidden="0" w:uiPriority="66" w:unhideWhenUsed="0"/>
+    <w:lsdException w:name="Medium Grid 1 Accent 4" w:semiHidden="0" w:uiPriority="67" w:unhideWhenUsed="0"/>
+    <w:lsdException w:name="Medium Grid 2 Accent 4" w:semiHidden="0" w:uiPriority="68" w:unhideWhenUsed="0"/>
+    <w:lsdException w:name="Medium Grid 3 Accent 4" w:semiHidden="0" w:uiPriority="69" w:unhideWhenUsed="0"/>
+    <w:lsdException w:name="Dark List Accent 4" w:semiHidden="0" w:uiPriority="70" w:unhideWhenUsed="0"/>
+    <w:lsdException w:name="Colorful Shading Accent 4" w:semiHidden="0" w:uiPriority="71" w:unhideWhenUsed="0"/>
+    <w:lsdException w:name="Colorful List Accent 4" w:semiHidden="0" w:uiPriority="72" w:unhideWhenUsed="0"/>
+    <w:lsdException w:name="Colorful Grid Accent 4" w:semiHidden="0" w:uiPriority="73" w:unhideWhenUsed="0"/>
+    <w:lsdException w:name="Light Shading Accent 5" w:semiHidden="0" w:uiPriority="60" w:unhideWhenUsed="0"/>
+    <w:lsdException w:name="Light List Accent 5" w:semiHidden="0" w:uiPriority="61" w:unhideWhenUsed="0"/>
+    <w:lsdException w:name="Light Grid Accent 5" w:semiHidden="0" w:uiPriority="62" w:unhideWhenUsed="0"/>
+    <w:lsdException w:name="Medium Shading 1 Accent 5" w:semiHidden="0" w:uiPriority="63" w:unhideWhenUsed="0"/>
+    <w:lsdException w:name="Medium Shading 2 Accent 5" w:semiHidden="0" w:uiPriority="64" w:unhideWhenUsed="0"/>
+    <w:lsdException w:name="Medium List 1 Accent 5" w:semiHidden="0" w:uiPriority="65" w:unhideWhenUsed="0"/>
+    <w:lsdException w:name="Medium List 2 Accent 5" w:semiHidden="0" w:uiPriority="66" w:unhideWhenUsed="0"/>
+    <w:lsdException w:name="Medium Grid 1 Accent 5" w:semiHidden="0" w:uiPriority="67" w:unhideWhenUsed="0"/>
+    <w:lsdException w:name="Medium Grid 2 Accent 5" w:semiHidden="0" w:uiPriority="68" w:unhideWhenUsed="0"/>
+    <w:lsdException w:name="Medium Grid 3 Accent 5" w:semiHidden="0" w:uiPriority="69" w:unhideWhenUsed="0"/>
+    <w:lsdException w:name="Dark List Accent 5" w:semiHidden="0" w:uiPriority="70" w:unhideWhenUsed="0"/>
+    <w:lsdException w:name="Colorful Shading Accent 5" w:semiHidden="0" w:uiPriority="71" w:unhideWhenUsed="0"/>
+    <w:lsdException w:name="Colorful List Accent 5" w:semiHidden="0" w:uiPriority="72" w:unhideWhenUsed="0"/>
+    <w:lsdException w:name="Colorful Grid Accent 5" w:semiHidden="0" w:uiPriority="73" w:unhideWhenUsed="0"/>
+    <w:lsdException w:name="Light Shading Accent 6" w:semiHidden="0" w:uiPriority="60" w:unhideWhenUsed="0"/>
+    <w:lsdException w:name="Light List Accent 6" w:semiHidden="0" w:uiPriority="61" w:unhideWhenUsed="0"/>
+    <w:lsdException w:name="Light Grid Accent 6" w:semiHidden="0" w:uiPriority="62" w:unhideWhenUsed="0"/>
+    <w:lsdException w:name="Medium Shading 1 Accent 6" w:semiHidden="0" w:uiPriority="63" w:unhideWhenUsed="0"/>
+    <w:lsdException w:name="Medium Shading 2 Accent 6" w:semiHidden="0" w:uiPriority="64" w:unhideWhenUsed="0"/>
+    <w:lsdException w:name="Medium List 1 Accent 6" w:semiHidden="0" w:uiPriority="65" w:unhideWhenUsed="0"/>
+    <w:lsdException w:name="Medium List 2 Accent 6" w:semiHidden="0" w:uiPriority="66" w:unhideWhenUsed="0"/>
+    <w:lsdException w:name="Medium Grid 1 Accent 6" w:semiHidden="0" w:uiPriority="67" w:unhideWhenUsed="0"/>
+    <w:lsdException w:name="Medium Grid 2 Accent 6" w:semiHidden="0" w:uiPriority="68" w:unhideWhenUsed="0"/>
+    <w:lsdException w:name="Medium Grid 3 Accent 6" w:semiHidden="0" w:uiPriority="69" w:unhideWhenUsed="0"/>
+    <w:lsdException w:name="Dark List Accent 6" w:semiHidden="0" w:uiPriority="70" w:unhideWhenUsed="0"/>
+    <w:lsdException w:name="Colorful Shading Accent 6" w:semiHidden="0" w:uiPriority="71" w:unhideWhenUsed="0"/>
+    <w:lsdException w:name="Colorful List Accent 6" w:semiHidden="0" w:uiPriority="72" w:unhideWhenUsed="0"/>
+    <w:lsdException w:name="Colorful Grid Accent 6" w:semiHidden="0" w:uiPriority="73" w:unhideWhenUsed="0"/>
+    <w:lsdException w:name="Subtle Emphasis" w:semiHidden="0" w:uiPriority="19" w:unhideWhenUsed="0" w:qFormat="1"/>
+    <w:lsdException w:name="Intense Emphasis" w:semiHidden="0" w:uiPriority="21" w:unhideWhenUsed="0" w:qFormat="1"/>
+    <w:lsdException w:name="Subtle Reference" w:semiHidden="0" w:uiPriority="31" w:unhideWhenUsed="0" w:qFormat="1"/>
+    <w:lsdException w:name="Intense Reference" w:semiHidden="0" w:uiPriority="32" w:unhideWhenUsed="0" w:qFormat="1"/>
+    <w:lsdException w:name="Book Title" w:semiHidden="0" w:uiPriority="33" w:unhideWhenUsed="0" w:qFormat="1"/>
+    <w:lsdException w:name="Bibliography" w:uiPriority="37"/>
+    <w:lsdException w:name="TOC Heading" w:uiPriority="39" w:qFormat="1"/>
   </w:latentStyles>
   <w:style w:type="paragraph" w:default="1" w:styleId="Normal">
     <w:name w:val="Normal"/>
@@ -2394,7 +3364,7 @@
   <a:extraClrSchemeLst/>
   <a:extLst>
     <a:ext uri="{05A4C25C-085E-4340-85A3-A5531E510DB2}">
-      <thm15:themeFamily xmlns:thm15="http://schemas.microsoft.com/office/thememl/2012/main" name="Office Theme" id="{62F939B6-93AF-4DB8-9C6B-D6C7DFDC589F}" vid="{4A3C46E8-61CC-4603-A589-7422A47A8E4A}"/>
+      <thm15:themeFamily xmlns:thm15="http://schemas.microsoft.com/office/thememl/2012/main" xmlns="" name="Office Theme" id="{62F939B6-93AF-4DB8-9C6B-D6C7DFDC589F}" vid="{4A3C46E8-61CC-4603-A589-7422A47A8E4A}"/>
     </a:ext>
   </a:extLst>
 </a:theme>
@@ -2405,7 +3375,7 @@
 </file>
 
 <file path=customXml/itemProps1.xml><?xml version="1.0" encoding="utf-8"?>
-<ds:datastoreItem xmlns:ds="http://schemas.openxmlformats.org/officeDocument/2006/customXml" ds:itemID="{4296EAB8-76A0-407C-A509-0E1882C02F36}">
+<ds:datastoreItem xmlns:ds="http://schemas.openxmlformats.org/officeDocument/2006/customXml" ds:itemID="{073A5327-1C14-4A6A-914C-9CE2AC95E8C6}">
   <ds:schemaRefs>
     <ds:schemaRef ds:uri="http://schemas.openxmlformats.org/officeDocument/2006/bibliography"/>
   </ds:schemaRefs>
